--- a/Report/report.docx
+++ b/Report/report.docx
@@ -194,13 +194,11 @@
       </w:hyperlink>
     </w:p>
     <w:p>
-      <w:proofErr w:type="spellStart"/>
-      <w:r>
-        <w:t>Determing</w:t>
-      </w:r>
-      <w:proofErr w:type="spellEnd"/>
-      <w:r>
-        <w:t xml:space="preserve"> K-means elbow using </w:t>
+      <w:r>
+        <w:t xml:space="preserve">Determining </w:t>
+      </w:r>
+      <w:r>
+        <w:t xml:space="preserve">K-means elbow using </w:t>
       </w:r>
       <w:proofErr w:type="spellStart"/>
       <w:r>
@@ -250,7 +248,13 @@
     </w:p>
     <w:p>
       <w:r>
-        <w:t>Time and Duration of data collected:</w:t>
+        <w:rPr>
+          <w:b/>
+        </w:rPr>
+        <w:t>Time and Duration of data collected</w:t>
+      </w:r>
+      <w:r>
+        <w:t>:</w:t>
       </w:r>
     </w:p>
     <w:p>
@@ -260,7 +264,13 @@
     </w:p>
     <w:p>
       <w:r>
-        <w:t xml:space="preserve">Total twitter collected data: </w:t>
+        <w:rPr>
+          <w:b/>
+        </w:rPr>
+        <w:t>Total twitter collected data</w:t>
+      </w:r>
+      <w:r>
+        <w:t xml:space="preserve">: </w:t>
       </w:r>
       <w:r>
         <w:t>12471 tweets</w:t>
@@ -268,7 +278,13 @@
     </w:p>
     <w:p>
       <w:r>
-        <w:t>Total reddit data collected:</w:t>
+        <w:rPr>
+          <w:b/>
+        </w:rPr>
+        <w:t>Total reddit data collected</w:t>
+      </w:r>
+      <w:r>
+        <w:t>:</w:t>
       </w:r>
       <w:r>
         <w:t xml:space="preserve"> 26081 posts</w:t>
@@ -605,11 +621,11 @@
       <w:r>
         <w:t xml:space="preserve">After </w:t>
       </w:r>
-      <w:proofErr w:type="gramStart"/>
-      <w:r>
-        <w:t>all of</w:t>
-      </w:r>
-      <w:proofErr w:type="gramEnd"/>
+      <w:r>
+        <w:t>all</w:t>
+      </w:r>
+      <w:bookmarkStart w:id="0" w:name="_GoBack"/>
+      <w:bookmarkEnd w:id="0"/>
       <w:r>
         <w:t xml:space="preserve"> the above, the tweets </w:t>
       </w:r>
@@ -724,7 +740,6 @@
         <w:t>As stated above, all queried NER, trends and users are put in a set so future queries are compared against them to ensure there is no duplicated queries.</w:t>
       </w:r>
     </w:p>
-    <w:p/>
     <w:p>
       <w:pPr>
         <w:pStyle w:val="Heading1"/>
@@ -1417,10 +1432,6 @@
     </w:p>
     <w:p>
       <w:pPr>
-        <w:pStyle w:val="HTMLPreformatted"/>
-        <w:shd w:val="clear" w:color="auto" w:fill="FFFFFF"/>
-        <w:wordWrap w:val="0"/>
-        <w:textAlignment w:val="baseline"/>
         <w:rPr>
           <w:color w:val="000000"/>
           <w:sz w:val="21"/>
@@ -1493,8 +1504,6 @@
         </w:rPr>
         <w:t>8828</w:t>
       </w:r>
-      <w:bookmarkStart w:id="0" w:name="_GoBack"/>
-      <w:bookmarkEnd w:id="0"/>
     </w:p>
     <w:p>
       <w:r>
@@ -1551,6 +1560,808 @@
         </w:drawing>
       </w:r>
     </w:p>
+    <w:p>
+      <w:r>
+        <w:br w:type="page"/>
+      </w:r>
+    </w:p>
+    <w:p>
+      <w:pPr>
+        <w:pStyle w:val="Heading1"/>
+      </w:pPr>
+      <w:r>
+        <w:lastRenderedPageBreak/>
+        <w:t>Enhance the geo-tagged data</w:t>
+      </w:r>
+    </w:p>
+    <w:p>
+      <w:pPr>
+        <w:pStyle w:val="Heading2"/>
+      </w:pPr>
+      <w:r>
+        <w:t>Grouping of tweets</w:t>
+      </w:r>
+    </w:p>
+    <w:p>
+      <w:r>
+        <w:t xml:space="preserve">For the grouping of tweets, </w:t>
+      </w:r>
+      <w:proofErr w:type="gramStart"/>
+      <w:r>
+        <w:t>There</w:t>
+      </w:r>
+      <w:proofErr w:type="gramEnd"/>
+      <w:r>
+        <w:t xml:space="preserve"> is basically 3 steps involved</w:t>
+      </w:r>
+    </w:p>
+    <w:p>
+      <w:pPr>
+        <w:pStyle w:val="ListParagraph"/>
+        <w:numPr>
+          <w:ilvl w:val="0"/>
+          <w:numId w:val="3"/>
+        </w:numPr>
+      </w:pPr>
+      <w:r>
+        <w:t>Pre-processing of the data</w:t>
+      </w:r>
+    </w:p>
+    <w:p>
+      <w:pPr>
+        <w:pStyle w:val="ListParagraph"/>
+        <w:numPr>
+          <w:ilvl w:val="0"/>
+          <w:numId w:val="3"/>
+        </w:numPr>
+      </w:pPr>
+      <w:r>
+        <w:t>Creating bag of words</w:t>
+      </w:r>
+    </w:p>
+    <w:p>
+      <w:pPr>
+        <w:pStyle w:val="ListParagraph"/>
+        <w:numPr>
+          <w:ilvl w:val="0"/>
+          <w:numId w:val="3"/>
+        </w:numPr>
+      </w:pPr>
+      <w:r>
+        <w:t xml:space="preserve">Clustering using </w:t>
+      </w:r>
+      <w:proofErr w:type="spellStart"/>
+      <w:r>
+        <w:t>Kmeans</w:t>
+      </w:r>
+      <w:proofErr w:type="spellEnd"/>
+    </w:p>
+    <w:p>
+      <w:pPr>
+        <w:pStyle w:val="Heading2"/>
+      </w:pPr>
+      <w:r>
+        <w:t>Pre-processing of the data</w:t>
+      </w:r>
+    </w:p>
+    <w:p>
+      <w:r>
+        <w:t>For the pre-processing of the data, the following are done:</w:t>
+      </w:r>
+    </w:p>
+    <w:p>
+      <w:pPr>
+        <w:pStyle w:val="ListParagraph"/>
+        <w:numPr>
+          <w:ilvl w:val="0"/>
+          <w:numId w:val="4"/>
+        </w:numPr>
+      </w:pPr>
+      <w:r>
+        <w:t>Removing of links in tweets</w:t>
+      </w:r>
+    </w:p>
+    <w:p>
+      <w:pPr>
+        <w:pStyle w:val="ListParagraph"/>
+        <w:numPr>
+          <w:ilvl w:val="0"/>
+          <w:numId w:val="4"/>
+        </w:numPr>
+      </w:pPr>
+      <w:r>
+        <w:t>Removing of non-ascii</w:t>
+      </w:r>
+    </w:p>
+    <w:p>
+      <w:pPr>
+        <w:pStyle w:val="ListParagraph"/>
+        <w:numPr>
+          <w:ilvl w:val="0"/>
+          <w:numId w:val="4"/>
+        </w:numPr>
+      </w:pPr>
+      <w:r>
+        <w:t xml:space="preserve">Removing of </w:t>
+      </w:r>
+      <w:r>
+        <w:t>digits</w:t>
+      </w:r>
+    </w:p>
+    <w:p>
+      <w:pPr>
+        <w:pStyle w:val="ListParagraph"/>
+        <w:numPr>
+          <w:ilvl w:val="0"/>
+          <w:numId w:val="4"/>
+        </w:numPr>
+      </w:pPr>
+      <w:r>
+        <w:t>Removal of text that are less than 3 characters long</w:t>
+      </w:r>
+    </w:p>
+    <w:p>
+      <w:pPr>
+        <w:pStyle w:val="ListParagraph"/>
+        <w:numPr>
+          <w:ilvl w:val="0"/>
+          <w:numId w:val="4"/>
+        </w:numPr>
+      </w:pPr>
+      <w:r>
+        <w:t>Removing of stop words</w:t>
+      </w:r>
+    </w:p>
+    <w:p>
+      <w:pPr>
+        <w:pStyle w:val="ListParagraph"/>
+        <w:numPr>
+          <w:ilvl w:val="0"/>
+          <w:numId w:val="4"/>
+        </w:numPr>
+      </w:pPr>
+      <w:r>
+        <w:t>Removing of accented words</w:t>
+      </w:r>
+    </w:p>
+    <w:p>
+      <w:pPr>
+        <w:pStyle w:val="ListParagraph"/>
+        <w:numPr>
+          <w:ilvl w:val="0"/>
+          <w:numId w:val="4"/>
+        </w:numPr>
+      </w:pPr>
+      <w:r>
+        <w:t>Lowercasing all text</w:t>
+      </w:r>
+    </w:p>
+    <w:p>
+      <w:pPr>
+        <w:pStyle w:val="ListParagraph"/>
+        <w:numPr>
+          <w:ilvl w:val="0"/>
+          <w:numId w:val="4"/>
+        </w:numPr>
+      </w:pPr>
+      <w:r>
+        <w:t>Getting only the nouns of each tweet as we are clustering based on events</w:t>
+      </w:r>
+    </w:p>
+    <w:p>
+      <w:pPr>
+        <w:pStyle w:val="ListParagraph"/>
+        <w:numPr>
+          <w:ilvl w:val="0"/>
+          <w:numId w:val="4"/>
+        </w:numPr>
+      </w:pPr>
+      <w:r>
+        <w:t xml:space="preserve">Lemmatizing all words </w:t>
+      </w:r>
+      <w:r>
+        <w:t>extracted</w:t>
+      </w:r>
+    </w:p>
+    <w:p>
+      <w:r>
+        <w:t>All</w:t>
+      </w:r>
+      <w:r>
+        <w:t xml:space="preserve"> the above steps are necessary as this is done to remove the words that are considered noise and might skew the clustering of data</w:t>
+      </w:r>
+      <w:r>
+        <w:t xml:space="preserve">. We are only extracting the nouns from each tweet because </w:t>
+      </w:r>
+      <w:r>
+        <w:t xml:space="preserve">we are clustering events which are basically nouns. </w:t>
+      </w:r>
+    </w:p>
+    <w:p>
+      <w:pPr>
+        <w:pStyle w:val="Heading2"/>
+      </w:pPr>
+      <w:r>
+        <w:t>Creating bag of words</w:t>
+      </w:r>
+    </w:p>
+    <w:p>
+      <w:r>
+        <w:t xml:space="preserve">Creating a bag of words from every tweet using </w:t>
+      </w:r>
+      <w:proofErr w:type="spellStart"/>
+      <w:r>
+        <w:t>SKlearn</w:t>
+      </w:r>
+      <w:proofErr w:type="spellEnd"/>
+      <w:r>
+        <w:t xml:space="preserve"> </w:t>
+      </w:r>
+      <w:proofErr w:type="spellStart"/>
+      <w:r>
+        <w:t>countvectorizer</w:t>
+      </w:r>
+      <w:proofErr w:type="spellEnd"/>
+    </w:p>
+    <w:p>
+      <w:pPr>
+        <w:pStyle w:val="Heading2"/>
+      </w:pPr>
+      <w:r>
+        <w:t xml:space="preserve">Clustering using </w:t>
+      </w:r>
+      <w:proofErr w:type="spellStart"/>
+      <w:r>
+        <w:t>kmeans</w:t>
+      </w:r>
+      <w:proofErr w:type="spellEnd"/>
+    </w:p>
+    <w:p>
+      <w:r>
+        <w:t xml:space="preserve">Clustering with </w:t>
+      </w:r>
+      <w:proofErr w:type="spellStart"/>
+      <w:r>
+        <w:t>kmeans</w:t>
+      </w:r>
+      <w:proofErr w:type="spellEnd"/>
+      <w:r>
+        <w:t xml:space="preserve"> is straightforward using </w:t>
+      </w:r>
+      <w:proofErr w:type="spellStart"/>
+      <w:r>
+        <w:t>sklearn</w:t>
+      </w:r>
+      <w:proofErr w:type="spellEnd"/>
+      <w:r>
+        <w:t xml:space="preserve">, however there is a need to determine the elbow of the </w:t>
+      </w:r>
+      <w:proofErr w:type="spellStart"/>
+      <w:r>
+        <w:t>kmeans</w:t>
+      </w:r>
+      <w:proofErr w:type="spellEnd"/>
+      <w:r>
+        <w:t xml:space="preserve">. To do this, we run the </w:t>
+      </w:r>
+      <w:proofErr w:type="spellStart"/>
+      <w:r>
+        <w:t>kmeans</w:t>
+      </w:r>
+      <w:proofErr w:type="spellEnd"/>
+      <w:r>
+        <w:t xml:space="preserve"> on the bag of words on 20 clusters and plot the graph.</w:t>
+      </w:r>
+    </w:p>
+    <w:p>
+      <w:r>
+        <w:rPr>
+          <w:noProof/>
+        </w:rPr>
+        <w:drawing>
+          <wp:inline distT="0" distB="0" distL="0" distR="0" wp14:anchorId="207504F9" wp14:editId="7776F6F2">
+            <wp:extent cx="3495675" cy="2437773"/>
+            <wp:effectExtent l="0" t="0" r="0" b="0"/>
+            <wp:docPr id="8" name="Picture 8" descr="C:\Users\Ryan Tin\AppData\Local\Microsoft\Windows\INetCache\Content.MSO\4346E10A.tmp"/>
+            <wp:cNvGraphicFramePr>
+              <a:graphicFrameLocks xmlns:a="http://schemas.openxmlformats.org/drawingml/2006/main" noChangeAspect="1"/>
+            </wp:cNvGraphicFramePr>
+            <a:graphic xmlns:a="http://schemas.openxmlformats.org/drawingml/2006/main">
+              <a:graphicData uri="http://schemas.openxmlformats.org/drawingml/2006/picture">
+                <pic:pic xmlns:pic="http://schemas.openxmlformats.org/drawingml/2006/picture">
+                  <pic:nvPicPr>
+                    <pic:cNvPr id="0" name="Picture 15" descr="C:\Users\Ryan Tin\AppData\Local\Microsoft\Windows\INetCache\Content.MSO\4346E10A.tmp"/>
+                    <pic:cNvPicPr>
+                      <a:picLocks noChangeAspect="1" noChangeArrowheads="1"/>
+                    </pic:cNvPicPr>
+                  </pic:nvPicPr>
+                  <pic:blipFill>
+                    <a:blip r:embed="rId14">
+                      <a:extLst>
+                        <a:ext uri="{28A0092B-C50C-407E-A947-70E740481C1C}">
+                          <a14:useLocalDpi xmlns:a14="http://schemas.microsoft.com/office/drawing/2010/main" val="0"/>
+                        </a:ext>
+                      </a:extLst>
+                    </a:blip>
+                    <a:srcRect/>
+                    <a:stretch>
+                      <a:fillRect/>
+                    </a:stretch>
+                  </pic:blipFill>
+                  <pic:spPr bwMode="auto">
+                    <a:xfrm>
+                      <a:off x="0" y="0"/>
+                      <a:ext cx="3541376" cy="2469643"/>
+                    </a:xfrm>
+                    <a:prstGeom prst="rect">
+                      <a:avLst/>
+                    </a:prstGeom>
+                    <a:noFill/>
+                    <a:ln>
+                      <a:noFill/>
+                    </a:ln>
+                  </pic:spPr>
+                </pic:pic>
+              </a:graphicData>
+            </a:graphic>
+          </wp:inline>
+        </w:drawing>
+      </w:r>
+    </w:p>
+    <w:p>
+      <w:r>
+        <w:t xml:space="preserve">The elbow of this graph is either 5 or 10 by visualization, so the </w:t>
+      </w:r>
+      <w:proofErr w:type="spellStart"/>
+      <w:r>
+        <w:t>kmeans</w:t>
+      </w:r>
+      <w:proofErr w:type="spellEnd"/>
+      <w:r>
+        <w:t xml:space="preserve"> cluster size is determined to be 5</w:t>
+      </w:r>
+      <w:r>
+        <w:t xml:space="preserve">, form there the graphs for per cluster, </w:t>
+      </w:r>
+      <w:proofErr w:type="spellStart"/>
+      <w:r>
+        <w:t>geo_tags</w:t>
+      </w:r>
+      <w:proofErr w:type="spellEnd"/>
+      <w:r>
+        <w:t>, profile location can be retrieved</w:t>
+      </w:r>
+    </w:p>
+    <w:p>
+      <w:pPr>
+        <w:pStyle w:val="Heading3"/>
+      </w:pPr>
+      <w:r>
+        <w:br w:type="page"/>
+      </w:r>
+      <w:r>
+        <w:lastRenderedPageBreak/>
+        <w:t>Tweets per cluster</w:t>
+      </w:r>
+    </w:p>
+    <w:p>
+      <w:r>
+        <w:t>Cluster 0: 32</w:t>
+      </w:r>
+      <w:r>
+        <w:t xml:space="preserve">, </w:t>
+      </w:r>
+      <w:r>
+        <w:t>Cluster 1: 1541</w:t>
+      </w:r>
+      <w:r>
+        <w:t xml:space="preserve">, </w:t>
+      </w:r>
+      <w:r>
+        <w:t>Cluster 2: 28</w:t>
+      </w:r>
+      <w:r>
+        <w:t xml:space="preserve">, </w:t>
+      </w:r>
+      <w:r>
+        <w:t>Cluster 3: 291</w:t>
+      </w:r>
+      <w:r>
+        <w:t xml:space="preserve">, </w:t>
+      </w:r>
+      <w:r>
+        <w:t>Cluster 4: 21</w:t>
+      </w:r>
+    </w:p>
+    <w:p>
+      <w:r>
+        <w:rPr>
+          <w:noProof/>
+        </w:rPr>
+        <w:drawing>
+          <wp:inline distT="0" distB="0" distL="0" distR="0" wp14:anchorId="40BA0D77" wp14:editId="27EEC4F3">
+            <wp:extent cx="5381625" cy="3552825"/>
+            <wp:effectExtent l="0" t="0" r="0" b="0"/>
+            <wp:docPr id="9" name="Picture 9" descr="C:\Users\Ryan Tin\AppData\Local\Microsoft\Windows\INetCache\Content.MSO\2F38DA8.tmp"/>
+            <wp:cNvGraphicFramePr>
+              <a:graphicFrameLocks xmlns:a="http://schemas.openxmlformats.org/drawingml/2006/main" noChangeAspect="1"/>
+            </wp:cNvGraphicFramePr>
+            <a:graphic xmlns:a="http://schemas.openxmlformats.org/drawingml/2006/main">
+              <a:graphicData uri="http://schemas.openxmlformats.org/drawingml/2006/picture">
+                <pic:pic xmlns:pic="http://schemas.openxmlformats.org/drawingml/2006/picture">
+                  <pic:nvPicPr>
+                    <pic:cNvPr id="0" name="Picture 17" descr="C:\Users\Ryan Tin\AppData\Local\Microsoft\Windows\INetCache\Content.MSO\2F38DA8.tmp"/>
+                    <pic:cNvPicPr>
+                      <a:picLocks noChangeAspect="1" noChangeArrowheads="1"/>
+                    </pic:cNvPicPr>
+                  </pic:nvPicPr>
+                  <pic:blipFill>
+                    <a:blip r:embed="rId15">
+                      <a:extLst>
+                        <a:ext uri="{28A0092B-C50C-407E-A947-70E740481C1C}">
+                          <a14:useLocalDpi xmlns:a14="http://schemas.microsoft.com/office/drawing/2010/main" val="0"/>
+                        </a:ext>
+                      </a:extLst>
+                    </a:blip>
+                    <a:srcRect/>
+                    <a:stretch>
+                      <a:fillRect/>
+                    </a:stretch>
+                  </pic:blipFill>
+                  <pic:spPr bwMode="auto">
+                    <a:xfrm>
+                      <a:off x="0" y="0"/>
+                      <a:ext cx="5381625" cy="3552825"/>
+                    </a:xfrm>
+                    <a:prstGeom prst="rect">
+                      <a:avLst/>
+                    </a:prstGeom>
+                    <a:noFill/>
+                    <a:ln>
+                      <a:noFill/>
+                    </a:ln>
+                  </pic:spPr>
+                </pic:pic>
+              </a:graphicData>
+            </a:graphic>
+          </wp:inline>
+        </w:drawing>
+      </w:r>
+    </w:p>
+    <w:p>
+      <w:pPr>
+        <w:pStyle w:val="Heading3"/>
+      </w:pPr>
+      <w:r>
+        <w:t>Number of geos tagged per cluster</w:t>
+      </w:r>
+    </w:p>
+    <w:p>
+      <w:r>
+        <w:t>Cluster 0: 8</w:t>
+      </w:r>
+      <w:r>
+        <w:t xml:space="preserve">, </w:t>
+      </w:r>
+      <w:r>
+        <w:t>Cluster 1: 161</w:t>
+      </w:r>
+      <w:r>
+        <w:t xml:space="preserve">, </w:t>
+      </w:r>
+      <w:r>
+        <w:t>Cluster 2: 4</w:t>
+      </w:r>
+      <w:r>
+        <w:t xml:space="preserve">, </w:t>
+      </w:r>
+      <w:r>
+        <w:t>Cluster 3: 44</w:t>
+      </w:r>
+      <w:r>
+        <w:t xml:space="preserve">, </w:t>
+      </w:r>
+      <w:r>
+        <w:t>Cluster 4: 0</w:t>
+      </w:r>
+    </w:p>
+    <w:p>
+      <w:r>
+        <w:rPr>
+          <w:noProof/>
+        </w:rPr>
+        <w:drawing>
+          <wp:inline distT="0" distB="0" distL="0" distR="0" wp14:anchorId="3AD82FCA" wp14:editId="0108BFDD">
+            <wp:extent cx="5381625" cy="3552825"/>
+            <wp:effectExtent l="0" t="0" r="0" b="0"/>
+            <wp:docPr id="10" name="Picture 10" descr="C:\Users\Ryan Tin\AppData\Local\Microsoft\Windows\INetCache\Content.MSO\8E8A49F6.tmp"/>
+            <wp:cNvGraphicFramePr>
+              <a:graphicFrameLocks xmlns:a="http://schemas.openxmlformats.org/drawingml/2006/main" noChangeAspect="1"/>
+            </wp:cNvGraphicFramePr>
+            <a:graphic xmlns:a="http://schemas.openxmlformats.org/drawingml/2006/main">
+              <a:graphicData uri="http://schemas.openxmlformats.org/drawingml/2006/picture">
+                <pic:pic xmlns:pic="http://schemas.openxmlformats.org/drawingml/2006/picture">
+                  <pic:nvPicPr>
+                    <pic:cNvPr id="0" name="Picture 19" descr="C:\Users\Ryan Tin\AppData\Local\Microsoft\Windows\INetCache\Content.MSO\8E8A49F6.tmp"/>
+                    <pic:cNvPicPr>
+                      <a:picLocks noChangeAspect="1" noChangeArrowheads="1"/>
+                    </pic:cNvPicPr>
+                  </pic:nvPicPr>
+                  <pic:blipFill>
+                    <a:blip r:embed="rId15">
+                      <a:extLst>
+                        <a:ext uri="{28A0092B-C50C-407E-A947-70E740481C1C}">
+                          <a14:useLocalDpi xmlns:a14="http://schemas.microsoft.com/office/drawing/2010/main" val="0"/>
+                        </a:ext>
+                      </a:extLst>
+                    </a:blip>
+                    <a:srcRect/>
+                    <a:stretch>
+                      <a:fillRect/>
+                    </a:stretch>
+                  </pic:blipFill>
+                  <pic:spPr bwMode="auto">
+                    <a:xfrm>
+                      <a:off x="0" y="0"/>
+                      <a:ext cx="5381625" cy="3552825"/>
+                    </a:xfrm>
+                    <a:prstGeom prst="rect">
+                      <a:avLst/>
+                    </a:prstGeom>
+                    <a:noFill/>
+                    <a:ln>
+                      <a:noFill/>
+                    </a:ln>
+                  </pic:spPr>
+                </pic:pic>
+              </a:graphicData>
+            </a:graphic>
+          </wp:inline>
+        </w:drawing>
+      </w:r>
+    </w:p>
+    <w:p>
+      <w:r>
+        <w:br w:type="page"/>
+      </w:r>
+    </w:p>
+    <w:p>
+      <w:pPr>
+        <w:pStyle w:val="Heading3"/>
+      </w:pPr>
+      <w:r>
+        <w:lastRenderedPageBreak/>
+        <w:t>Number of profiles with geo</w:t>
+      </w:r>
+    </w:p>
+    <w:p>
+      <w:r>
+        <w:t>Cluster 0: 29</w:t>
+      </w:r>
+      <w:r>
+        <w:t xml:space="preserve">, </w:t>
+      </w:r>
+      <w:r>
+        <w:t>Cluster 1: 1519</w:t>
+      </w:r>
+      <w:r>
+        <w:t xml:space="preserve">, </w:t>
+      </w:r>
+      <w:r>
+        <w:t>Cluster 2: 26</w:t>
+      </w:r>
+      <w:r>
+        <w:t xml:space="preserve">, </w:t>
+      </w:r>
+      <w:r>
+        <w:t>Cluster 3: 287</w:t>
+      </w:r>
+      <w:r>
+        <w:t xml:space="preserve">, </w:t>
+      </w:r>
+      <w:r>
+        <w:t>Cluster 4: 21</w:t>
+      </w:r>
+      <w:r>
+        <w:t xml:space="preserve"> </w:t>
+      </w:r>
+      <w:r>
+        <w:rPr>
+          <w:noProof/>
+        </w:rPr>
+        <w:drawing>
+          <wp:inline distT="0" distB="0" distL="0" distR="0" wp14:anchorId="5F051807" wp14:editId="05E5AA37">
+            <wp:extent cx="5381625" cy="3552825"/>
+            <wp:effectExtent l="0" t="0" r="0" b="0"/>
+            <wp:docPr id="11" name="Picture 11" descr="C:\Users\Ryan Tin\AppData\Local\Microsoft\Windows\INetCache\Content.MSO\13C8A174.tmp"/>
+            <wp:cNvGraphicFramePr>
+              <a:graphicFrameLocks xmlns:a="http://schemas.openxmlformats.org/drawingml/2006/main" noChangeAspect="1"/>
+            </wp:cNvGraphicFramePr>
+            <a:graphic xmlns:a="http://schemas.openxmlformats.org/drawingml/2006/main">
+              <a:graphicData uri="http://schemas.openxmlformats.org/drawingml/2006/picture">
+                <pic:pic xmlns:pic="http://schemas.openxmlformats.org/drawingml/2006/picture">
+                  <pic:nvPicPr>
+                    <pic:cNvPr id="0" name="Picture 21" descr="C:\Users\Ryan Tin\AppData\Local\Microsoft\Windows\INetCache\Content.MSO\13C8A174.tmp"/>
+                    <pic:cNvPicPr>
+                      <a:picLocks noChangeAspect="1" noChangeArrowheads="1"/>
+                    </pic:cNvPicPr>
+                  </pic:nvPicPr>
+                  <pic:blipFill>
+                    <a:blip r:embed="rId16">
+                      <a:extLst>
+                        <a:ext uri="{28A0092B-C50C-407E-A947-70E740481C1C}">
+                          <a14:useLocalDpi xmlns:a14="http://schemas.microsoft.com/office/drawing/2010/main" val="0"/>
+                        </a:ext>
+                      </a:extLst>
+                    </a:blip>
+                    <a:srcRect/>
+                    <a:stretch>
+                      <a:fillRect/>
+                    </a:stretch>
+                  </pic:blipFill>
+                  <pic:spPr bwMode="auto">
+                    <a:xfrm>
+                      <a:off x="0" y="0"/>
+                      <a:ext cx="5381625" cy="3552825"/>
+                    </a:xfrm>
+                    <a:prstGeom prst="rect">
+                      <a:avLst/>
+                    </a:prstGeom>
+                    <a:noFill/>
+                    <a:ln>
+                      <a:noFill/>
+                    </a:ln>
+                  </pic:spPr>
+                </pic:pic>
+              </a:graphicData>
+            </a:graphic>
+          </wp:inline>
+        </w:drawing>
+      </w:r>
+    </w:p>
+    <w:p>
+      <w:pPr>
+        <w:pStyle w:val="Heading2"/>
+      </w:pPr>
+      <w:r>
+        <w:t>Geo-Location</w:t>
+      </w:r>
+    </w:p>
+    <w:p>
+      <w:r>
+        <w:t>For the geo location, what I do is get the frequency of each locations in every cluster and create a probabilistic assignment model for assigning non-geo-tagged tweets.</w:t>
+      </w:r>
+    </w:p>
+    <w:p>
+      <w:pPr>
+        <w:pStyle w:val="Heading3"/>
+      </w:pPr>
+      <w:r>
+        <w:t>Tweets without geo tags</w:t>
+      </w:r>
+    </w:p>
+    <w:p>
+      <w:r>
+        <w:rPr>
+          <w:noProof/>
+        </w:rPr>
+        <w:drawing>
+          <wp:inline distT="0" distB="0" distL="0" distR="0" wp14:anchorId="5E276D3D" wp14:editId="403145AB">
+            <wp:extent cx="5381625" cy="3552825"/>
+            <wp:effectExtent l="0" t="0" r="0" b="0"/>
+            <wp:docPr id="12" name="Picture 12" descr="C:\Users\Ryan Tin\AppData\Local\Microsoft\Windows\INetCache\Content.MSO\E6F1ABA2.tmp"/>
+            <wp:cNvGraphicFramePr>
+              <a:graphicFrameLocks xmlns:a="http://schemas.openxmlformats.org/drawingml/2006/main" noChangeAspect="1"/>
+            </wp:cNvGraphicFramePr>
+            <a:graphic xmlns:a="http://schemas.openxmlformats.org/drawingml/2006/main">
+              <a:graphicData uri="http://schemas.openxmlformats.org/drawingml/2006/picture">
+                <pic:pic xmlns:pic="http://schemas.openxmlformats.org/drawingml/2006/picture">
+                  <pic:nvPicPr>
+                    <pic:cNvPr id="0" name="Picture 23" descr="C:\Users\Ryan Tin\AppData\Local\Microsoft\Windows\INetCache\Content.MSO\E6F1ABA2.tmp"/>
+                    <pic:cNvPicPr>
+                      <a:picLocks noChangeAspect="1" noChangeArrowheads="1"/>
+                    </pic:cNvPicPr>
+                  </pic:nvPicPr>
+                  <pic:blipFill>
+                    <a:blip r:embed="rId17">
+                      <a:extLst>
+                        <a:ext uri="{28A0092B-C50C-407E-A947-70E740481C1C}">
+                          <a14:useLocalDpi xmlns:a14="http://schemas.microsoft.com/office/drawing/2010/main" val="0"/>
+                        </a:ext>
+                      </a:extLst>
+                    </a:blip>
+                    <a:srcRect/>
+                    <a:stretch>
+                      <a:fillRect/>
+                    </a:stretch>
+                  </pic:blipFill>
+                  <pic:spPr bwMode="auto">
+                    <a:xfrm>
+                      <a:off x="0" y="0"/>
+                      <a:ext cx="5381625" cy="3552825"/>
+                    </a:xfrm>
+                    <a:prstGeom prst="rect">
+                      <a:avLst/>
+                    </a:prstGeom>
+                    <a:noFill/>
+                    <a:ln>
+                      <a:noFill/>
+                    </a:ln>
+                  </pic:spPr>
+                </pic:pic>
+              </a:graphicData>
+            </a:graphic>
+          </wp:inline>
+        </w:drawing>
+      </w:r>
+    </w:p>
+    <w:p>
+      <w:r>
+        <w:br w:type="page"/>
+      </w:r>
+    </w:p>
+    <w:p>
+      <w:pPr>
+        <w:pStyle w:val="Heading2"/>
+      </w:pPr>
+      <w:r>
+        <w:lastRenderedPageBreak/>
+        <w:t>Evaluation of the method</w:t>
+      </w:r>
+    </w:p>
+    <w:p>
+      <w:r>
+        <w:t xml:space="preserve">To evaluate the method, I split the tweets with geo tags 50/50. The first 50 is use it to create the probabilistic model and the second 50 I assign a location using the probabilistic model and check the hit rate.  The hit rate of the </w:t>
+      </w:r>
+      <w:r>
+        <w:t>location is as follows</w:t>
+      </w:r>
+    </w:p>
+    <w:p>
+      <w:proofErr w:type="spellStart"/>
+      <w:r>
+        <w:t>Acuracy</w:t>
+      </w:r>
+      <w:proofErr w:type="spellEnd"/>
+      <w:r>
+        <w:t xml:space="preserve"> using 50% as training data and 50% as assignment for cluster 0: 50.0%</w:t>
+      </w:r>
+    </w:p>
+    <w:p>
+      <w:proofErr w:type="spellStart"/>
+      <w:r>
+        <w:t>Acuracy</w:t>
+      </w:r>
+      <w:proofErr w:type="spellEnd"/>
+      <w:r>
+        <w:t xml:space="preserve"> using 50% as training data and 50% as assignment for cluster 1: 33.54037267080746%</w:t>
+      </w:r>
+    </w:p>
+    <w:p>
+      <w:proofErr w:type="spellStart"/>
+      <w:r>
+        <w:t>Acuracy</w:t>
+      </w:r>
+      <w:proofErr w:type="spellEnd"/>
+      <w:r>
+        <w:t xml:space="preserve"> using 50% as training data and 50% as assignment for cluster 2: 50.0%</w:t>
+      </w:r>
+    </w:p>
+    <w:p>
+      <w:proofErr w:type="spellStart"/>
+      <w:r>
+        <w:t>Acuracy</w:t>
+      </w:r>
+      <w:proofErr w:type="spellEnd"/>
+      <w:r>
+        <w:t xml:space="preserve"> using 50% as training data and 50% as assignment for cluster 3: 40.909090909090914%</w:t>
+      </w:r>
+    </w:p>
+    <w:p>
+      <w:r>
+        <w:t>No assignment possible due either 0 or 1 geo tweets for cluster 4</w:t>
+      </w:r>
+    </w:p>
     <w:p/>
     <w:sectPr>
       <w:pgSz w:w="11906" w:h="16838"/>
@@ -1565,9 +2376,9 @@
 <file path=word/numbering.xml><?xml version="1.0" encoding="utf-8"?>
 <w:numbering xmlns:wpc="http://schemas.microsoft.com/office/word/2010/wordprocessingCanvas" xmlns:cx="http://schemas.microsoft.com/office/drawing/2014/chartex" xmlns:cx1="http://schemas.microsoft.com/office/drawing/2015/9/8/chartex" xmlns:cx2="http://schemas.microsoft.com/office/drawing/2015/10/21/chartex" xmlns:cx3="http://schemas.microsoft.com/office/drawing/2016/5/9/chartex" xmlns:cx4="http://schemas.microsoft.com/office/drawing/2016/5/10/chartex" xmlns:cx5="http://schemas.microsoft.com/office/drawing/2016/5/11/chartex" xmlns:cx6="http://schemas.microsoft.com/office/drawing/2016/5/12/chartex" xmlns:cx7="http://schemas.microsoft.com/office/drawing/2016/5/13/chartex" xmlns:cx8="http://schemas.microsoft.com/office/drawing/2016/5/14/chartex" xmlns:mc="http://schemas.openxmlformats.org/markup-compatibility/2006" xmlns:aink="http://schemas.microsoft.com/office/drawing/2016/ink" xmlns:am3d="http://schemas.microsoft.com/office/drawing/2017/model3d" xmlns:o="urn:schemas-microsoft-com:office:office" xmlns:r="http://schemas.openxmlformats.org/officeDocument/2006/relationships" xmlns:m="http://schemas.openxmlformats.org/officeDocument/2006/math" xmlns:v="urn:schemas-microsoft-com:vml" xmlns:wp14="http://schemas.microsoft.com/office/word/2010/wordprocessingDrawing" xmlns:wp="http://schemas.openxmlformats.org/drawingml/2006/wordprocessingDrawing" xmlns:w10="urn:schemas-microsoft-com:office:word" xmlns:w="http://schemas.openxmlformats.org/wordprocessingml/2006/main" xmlns:w14="http://schemas.microsoft.com/office/word/2010/wordml" xmlns:w15="http://schemas.microsoft.com/office/word/2012/wordml" xmlns:w16cid="http://schemas.microsoft.com/office/word/2016/wordml/cid" xmlns:w16se="http://schemas.microsoft.com/office/word/2015/wordml/symex" xmlns:wpg="http://schemas.microsoft.com/office/word/2010/wordprocessingGroup" xmlns:wpi="http://schemas.microsoft.com/office/word/2010/wordprocessingInk" xmlns:wne="http://schemas.microsoft.com/office/word/2006/wordml" xmlns:wps="http://schemas.microsoft.com/office/word/2010/wordprocessingShape" mc:Ignorable="w14 w15 w16se w16cid wp14">
   <w:abstractNum w:abstractNumId="0" w15:restartNumberingAfterBreak="0">
-    <w:nsid w:val="4065185D"/>
+    <w:nsid w:val="0B474C89"/>
     <w:multiLevelType w:val="hybridMultilevel"/>
-    <w:tmpl w:val="0FA0A8E0"/>
+    <w:tmpl w:val="2B48C8BE"/>
     <w:lvl w:ilvl="0" w:tplc="4809000F">
       <w:start w:val="1"/>
       <w:numFmt w:val="decimal"/>
@@ -1654,9 +2465,9 @@
     </w:lvl>
   </w:abstractNum>
   <w:abstractNum w:abstractNumId="1" w15:restartNumberingAfterBreak="0">
-    <w:nsid w:val="5C4E63CB"/>
+    <w:nsid w:val="4065185D"/>
     <w:multiLevelType w:val="hybridMultilevel"/>
-    <w:tmpl w:val="241CD232"/>
+    <w:tmpl w:val="0FA0A8E0"/>
     <w:lvl w:ilvl="0" w:tplc="4809000F">
       <w:start w:val="1"/>
       <w:numFmt w:val="decimal"/>
@@ -1742,11 +2553,195 @@
       </w:pPr>
     </w:lvl>
   </w:abstractNum>
+  <w:abstractNum w:abstractNumId="2" w15:restartNumberingAfterBreak="0">
+    <w:nsid w:val="5C4E63CB"/>
+    <w:multiLevelType w:val="hybridMultilevel"/>
+    <w:tmpl w:val="241CD232"/>
+    <w:lvl w:ilvl="0" w:tplc="4809000F">
+      <w:start w:val="1"/>
+      <w:numFmt w:val="decimal"/>
+      <w:lvlText w:val="%1."/>
+      <w:lvlJc w:val="left"/>
+      <w:pPr>
+        <w:ind w:left="720" w:hanging="360"/>
+      </w:pPr>
+      <w:rPr>
+        <w:rFonts w:hint="default"/>
+      </w:rPr>
+    </w:lvl>
+    <w:lvl w:ilvl="1" w:tplc="48090019" w:tentative="1">
+      <w:start w:val="1"/>
+      <w:numFmt w:val="lowerLetter"/>
+      <w:lvlText w:val="%2."/>
+      <w:lvlJc w:val="left"/>
+      <w:pPr>
+        <w:ind w:left="1440" w:hanging="360"/>
+      </w:pPr>
+    </w:lvl>
+    <w:lvl w:ilvl="2" w:tplc="4809001B" w:tentative="1">
+      <w:start w:val="1"/>
+      <w:numFmt w:val="lowerRoman"/>
+      <w:lvlText w:val="%3."/>
+      <w:lvlJc w:val="right"/>
+      <w:pPr>
+        <w:ind w:left="2160" w:hanging="180"/>
+      </w:pPr>
+    </w:lvl>
+    <w:lvl w:ilvl="3" w:tplc="4809000F" w:tentative="1">
+      <w:start w:val="1"/>
+      <w:numFmt w:val="decimal"/>
+      <w:lvlText w:val="%4."/>
+      <w:lvlJc w:val="left"/>
+      <w:pPr>
+        <w:ind w:left="2880" w:hanging="360"/>
+      </w:pPr>
+    </w:lvl>
+    <w:lvl w:ilvl="4" w:tplc="48090019" w:tentative="1">
+      <w:start w:val="1"/>
+      <w:numFmt w:val="lowerLetter"/>
+      <w:lvlText w:val="%5."/>
+      <w:lvlJc w:val="left"/>
+      <w:pPr>
+        <w:ind w:left="3600" w:hanging="360"/>
+      </w:pPr>
+    </w:lvl>
+    <w:lvl w:ilvl="5" w:tplc="4809001B" w:tentative="1">
+      <w:start w:val="1"/>
+      <w:numFmt w:val="lowerRoman"/>
+      <w:lvlText w:val="%6."/>
+      <w:lvlJc w:val="right"/>
+      <w:pPr>
+        <w:ind w:left="4320" w:hanging="180"/>
+      </w:pPr>
+    </w:lvl>
+    <w:lvl w:ilvl="6" w:tplc="4809000F" w:tentative="1">
+      <w:start w:val="1"/>
+      <w:numFmt w:val="decimal"/>
+      <w:lvlText w:val="%7."/>
+      <w:lvlJc w:val="left"/>
+      <w:pPr>
+        <w:ind w:left="5040" w:hanging="360"/>
+      </w:pPr>
+    </w:lvl>
+    <w:lvl w:ilvl="7" w:tplc="48090019" w:tentative="1">
+      <w:start w:val="1"/>
+      <w:numFmt w:val="lowerLetter"/>
+      <w:lvlText w:val="%8."/>
+      <w:lvlJc w:val="left"/>
+      <w:pPr>
+        <w:ind w:left="5760" w:hanging="360"/>
+      </w:pPr>
+    </w:lvl>
+    <w:lvl w:ilvl="8" w:tplc="4809001B" w:tentative="1">
+      <w:start w:val="1"/>
+      <w:numFmt w:val="lowerRoman"/>
+      <w:lvlText w:val="%9."/>
+      <w:lvlJc w:val="right"/>
+      <w:pPr>
+        <w:ind w:left="6480" w:hanging="180"/>
+      </w:pPr>
+    </w:lvl>
+  </w:abstractNum>
+  <w:abstractNum w:abstractNumId="3" w15:restartNumberingAfterBreak="0">
+    <w:nsid w:val="673229D7"/>
+    <w:multiLevelType w:val="hybridMultilevel"/>
+    <w:tmpl w:val="63EA81BE"/>
+    <w:lvl w:ilvl="0" w:tplc="4809000F">
+      <w:start w:val="1"/>
+      <w:numFmt w:val="decimal"/>
+      <w:lvlText w:val="%1."/>
+      <w:lvlJc w:val="left"/>
+      <w:pPr>
+        <w:ind w:left="720" w:hanging="360"/>
+      </w:pPr>
+      <w:rPr>
+        <w:rFonts w:hint="default"/>
+      </w:rPr>
+    </w:lvl>
+    <w:lvl w:ilvl="1" w:tplc="48090019" w:tentative="1">
+      <w:start w:val="1"/>
+      <w:numFmt w:val="lowerLetter"/>
+      <w:lvlText w:val="%2."/>
+      <w:lvlJc w:val="left"/>
+      <w:pPr>
+        <w:ind w:left="1440" w:hanging="360"/>
+      </w:pPr>
+    </w:lvl>
+    <w:lvl w:ilvl="2" w:tplc="4809001B" w:tentative="1">
+      <w:start w:val="1"/>
+      <w:numFmt w:val="lowerRoman"/>
+      <w:lvlText w:val="%3."/>
+      <w:lvlJc w:val="right"/>
+      <w:pPr>
+        <w:ind w:left="2160" w:hanging="180"/>
+      </w:pPr>
+    </w:lvl>
+    <w:lvl w:ilvl="3" w:tplc="4809000F" w:tentative="1">
+      <w:start w:val="1"/>
+      <w:numFmt w:val="decimal"/>
+      <w:lvlText w:val="%4."/>
+      <w:lvlJc w:val="left"/>
+      <w:pPr>
+        <w:ind w:left="2880" w:hanging="360"/>
+      </w:pPr>
+    </w:lvl>
+    <w:lvl w:ilvl="4" w:tplc="48090019" w:tentative="1">
+      <w:start w:val="1"/>
+      <w:numFmt w:val="lowerLetter"/>
+      <w:lvlText w:val="%5."/>
+      <w:lvlJc w:val="left"/>
+      <w:pPr>
+        <w:ind w:left="3600" w:hanging="360"/>
+      </w:pPr>
+    </w:lvl>
+    <w:lvl w:ilvl="5" w:tplc="4809001B" w:tentative="1">
+      <w:start w:val="1"/>
+      <w:numFmt w:val="lowerRoman"/>
+      <w:lvlText w:val="%6."/>
+      <w:lvlJc w:val="right"/>
+      <w:pPr>
+        <w:ind w:left="4320" w:hanging="180"/>
+      </w:pPr>
+    </w:lvl>
+    <w:lvl w:ilvl="6" w:tplc="4809000F" w:tentative="1">
+      <w:start w:val="1"/>
+      <w:numFmt w:val="decimal"/>
+      <w:lvlText w:val="%7."/>
+      <w:lvlJc w:val="left"/>
+      <w:pPr>
+        <w:ind w:left="5040" w:hanging="360"/>
+      </w:pPr>
+    </w:lvl>
+    <w:lvl w:ilvl="7" w:tplc="48090019" w:tentative="1">
+      <w:start w:val="1"/>
+      <w:numFmt w:val="lowerLetter"/>
+      <w:lvlText w:val="%8."/>
+      <w:lvlJc w:val="left"/>
+      <w:pPr>
+        <w:ind w:left="5760" w:hanging="360"/>
+      </w:pPr>
+    </w:lvl>
+    <w:lvl w:ilvl="8" w:tplc="4809001B" w:tentative="1">
+      <w:start w:val="1"/>
+      <w:numFmt w:val="lowerRoman"/>
+      <w:lvlText w:val="%9."/>
+      <w:lvlJc w:val="right"/>
+      <w:pPr>
+        <w:ind w:left="6480" w:hanging="180"/>
+      </w:pPr>
+    </w:lvl>
+  </w:abstractNum>
   <w:num w:numId="1">
+    <w:abstractNumId w:val="2"/>
+  </w:num>
+  <w:num w:numId="2">
     <w:abstractNumId w:val="1"/>
   </w:num>
-  <w:num w:numId="2">
+  <w:num w:numId="3">
     <w:abstractNumId w:val="0"/>
+  </w:num>
+  <w:num w:numId="4">
+    <w:abstractNumId w:val="3"/>
   </w:num>
 </w:numbering>
 </file>
@@ -2192,6 +3187,28 @@
       <w:szCs w:val="26"/>
     </w:rPr>
   </w:style>
+  <w:style w:type="paragraph" w:styleId="Heading3">
+    <w:name w:val="heading 3"/>
+    <w:basedOn w:val="Normal"/>
+    <w:next w:val="Normal"/>
+    <w:link w:val="Heading3Char"/>
+    <w:uiPriority w:val="9"/>
+    <w:unhideWhenUsed/>
+    <w:qFormat/>
+    <w:rsid w:val="00BF325B"/>
+    <w:pPr>
+      <w:keepNext/>
+      <w:keepLines/>
+      <w:spacing w:before="40" w:after="0"/>
+      <w:outlineLvl w:val="2"/>
+    </w:pPr>
+    <w:rPr>
+      <w:rFonts w:asciiTheme="majorHAnsi" w:eastAsiaTheme="majorEastAsia" w:hAnsiTheme="majorHAnsi" w:cstheme="majorBidi"/>
+      <w:color w:val="1F3763" w:themeColor="accent1" w:themeShade="7F"/>
+      <w:sz w:val="24"/>
+      <w:szCs w:val="24"/>
+    </w:rPr>
+  </w:style>
   <w:style w:type="character" w:default="1" w:styleId="DefaultParagraphFont">
     <w:name w:val="Default Paragraph Font"/>
     <w:uiPriority w:val="1"/>
@@ -2325,6 +3342,19 @@
       <w:sz w:val="20"/>
       <w:szCs w:val="20"/>
       <w:lang w:eastAsia="en-SG"/>
+    </w:rPr>
+  </w:style>
+  <w:style w:type="character" w:customStyle="1" w:styleId="Heading3Char">
+    <w:name w:val="Heading 3 Char"/>
+    <w:basedOn w:val="DefaultParagraphFont"/>
+    <w:link w:val="Heading3"/>
+    <w:uiPriority w:val="9"/>
+    <w:rsid w:val="00BF325B"/>
+    <w:rPr>
+      <w:rFonts w:asciiTheme="majorHAnsi" w:eastAsiaTheme="majorEastAsia" w:hAnsiTheme="majorHAnsi" w:cstheme="majorBidi"/>
+      <w:color w:val="1F3763" w:themeColor="accent1" w:themeShade="7F"/>
+      <w:sz w:val="24"/>
+      <w:szCs w:val="24"/>
     </w:rPr>
   </w:style>
 </w:styles>

--- a/Report/report.docx
+++ b/Report/report.docx
@@ -11,6 +11,13 @@
       </w:r>
     </w:p>
     <w:p>
+      <w:pPr>
+        <w:pStyle w:val="ListParagraph"/>
+        <w:numPr>
+          <w:ilvl w:val="0"/>
+          <w:numId w:val="5"/>
+        </w:numPr>
+      </w:pPr>
       <w:r>
         <w:t xml:space="preserve">This assignment based on the fact the 1% of the data from streaming and the collection of </w:t>
       </w:r>
@@ -35,6 +42,20 @@
     </w:p>
     <w:p>
       <w:pPr>
+        <w:pStyle w:val="ListParagraph"/>
+        <w:numPr>
+          <w:ilvl w:val="0"/>
+          <w:numId w:val="5"/>
+        </w:numPr>
+      </w:pPr>
+      <w:r>
+        <w:t>API Keys are not included in both reddit and twitter crawler, please check the README on where to insert API keys</w:t>
+      </w:r>
+      <w:bookmarkStart w:id="0" w:name="_GoBack"/>
+      <w:bookmarkEnd w:id="0"/>
+    </w:p>
+    <w:p>
+      <w:pPr>
         <w:pStyle w:val="Heading1"/>
       </w:pPr>
       <w:r>
@@ -95,7 +116,10 @@
         <w:t xml:space="preserve">, </w:t>
       </w:r>
       <w:r>
-        <w:t xml:space="preserve">space, </w:t>
+        <w:t>spacy</w:t>
+      </w:r>
+      <w:r>
+        <w:t xml:space="preserve">, </w:t>
       </w:r>
       <w:proofErr w:type="spellStart"/>
       <w:r>
@@ -184,7 +208,7 @@
       <w:r>
         <w:t xml:space="preserve">Twitter streaming API: </w:t>
       </w:r>
-      <w:hyperlink r:id="rId5" w:history="1">
+      <w:hyperlink r:id="rId6" w:history="1">
         <w:r>
           <w:rPr>
             <w:rStyle w:val="Hyperlink"/>
@@ -208,7 +232,7 @@
       <w:r>
         <w:t xml:space="preserve">: </w:t>
       </w:r>
-      <w:hyperlink r:id="rId6" w:history="1">
+      <w:hyperlink r:id="rId7" w:history="1">
         <w:r>
           <w:rPr>
             <w:rStyle w:val="Hyperlink"/>
@@ -221,7 +245,7 @@
       <w:r>
         <w:t xml:space="preserve">Twitter API: </w:t>
       </w:r>
-      <w:hyperlink r:id="rId7" w:history="1">
+      <w:hyperlink r:id="rId8" w:history="1">
         <w:r>
           <w:rPr>
             <w:rStyle w:val="Hyperlink"/>
@@ -463,11 +487,9 @@
       <w:r>
         <w:t xml:space="preserve">The queries for the REST API </w:t>
       </w:r>
-      <w:proofErr w:type="gramStart"/>
-      <w:r>
-        <w:t>comes</w:t>
-      </w:r>
-      <w:proofErr w:type="gramEnd"/>
+      <w:r>
+        <w:t>come</w:t>
+      </w:r>
       <w:r>
         <w:t xml:space="preserve"> from three sources:</w:t>
       </w:r>
@@ -624,8 +646,6 @@
       <w:r>
         <w:t>all</w:t>
       </w:r>
-      <w:bookmarkStart w:id="0" w:name="_GoBack"/>
-      <w:bookmarkEnd w:id="0"/>
       <w:r>
         <w:t xml:space="preserve"> the above, the tweets </w:t>
       </w:r>
@@ -808,150 +828,6 @@
                 <pic:pic xmlns:pic="http://schemas.openxmlformats.org/drawingml/2006/picture">
                   <pic:nvPicPr>
                     <pic:cNvPr id="0" name="Picture 1" descr="C:\Users\Ryan Tin\AppData\Local\Microsoft\Windows\INetCache\Content.MSO\28F8B1F8.tmp"/>
-                    <pic:cNvPicPr>
-                      <a:picLocks noChangeAspect="1" noChangeArrowheads="1"/>
-                    </pic:cNvPicPr>
-                  </pic:nvPicPr>
-                  <pic:blipFill>
-                    <a:blip r:embed="rId8">
-                      <a:extLst>
-                        <a:ext uri="{28A0092B-C50C-407E-A947-70E740481C1C}">
-                          <a14:useLocalDpi xmlns:a14="http://schemas.microsoft.com/office/drawing/2010/main" val="0"/>
-                        </a:ext>
-                      </a:extLst>
-                    </a:blip>
-                    <a:srcRect/>
-                    <a:stretch>
-                      <a:fillRect/>
-                    </a:stretch>
-                  </pic:blipFill>
-                  <pic:spPr bwMode="auto">
-                    <a:xfrm>
-                      <a:off x="0" y="0"/>
-                      <a:ext cx="5381625" cy="3552825"/>
-                    </a:xfrm>
-                    <a:prstGeom prst="rect">
-                      <a:avLst/>
-                    </a:prstGeom>
-                    <a:noFill/>
-                    <a:ln>
-                      <a:noFill/>
-                    </a:ln>
-                  </pic:spPr>
-                </pic:pic>
-              </a:graphicData>
-            </a:graphic>
-          </wp:inline>
-        </w:drawing>
-      </w:r>
-    </w:p>
-    <w:p>
-      <w:r>
-        <w:br w:type="page"/>
-      </w:r>
-    </w:p>
-    <w:p>
-      <w:pPr>
-        <w:pStyle w:val="Heading2"/>
-      </w:pPr>
-      <w:r>
-        <w:lastRenderedPageBreak/>
-        <w:t>Geo-tagged, and SG geo-tagged data</w:t>
-      </w:r>
-    </w:p>
-    <w:p>
-      <w:pPr>
-        <w:rPr>
-          <w:color w:val="000000"/>
-          <w:sz w:val="21"/>
-          <w:szCs w:val="21"/>
-        </w:rPr>
-      </w:pPr>
-      <w:r>
-        <w:t xml:space="preserve">0-10 mins: </w:t>
-      </w:r>
-      <w:r>
-        <w:rPr>
-          <w:color w:val="000000"/>
-          <w:sz w:val="21"/>
-          <w:szCs w:val="21"/>
-        </w:rPr>
-        <w:t>137</w:t>
-      </w:r>
-      <w:r>
-        <w:t xml:space="preserve">, 10-20 mins: </w:t>
-      </w:r>
-      <w:r>
-        <w:rPr>
-          <w:color w:val="000000"/>
-          <w:sz w:val="21"/>
-          <w:szCs w:val="21"/>
-        </w:rPr>
-        <w:t>199</w:t>
-      </w:r>
-      <w:r>
-        <w:t xml:space="preserve">, 20-30 mins: </w:t>
-      </w:r>
-      <w:r>
-        <w:rPr>
-          <w:color w:val="000000"/>
-          <w:sz w:val="21"/>
-          <w:szCs w:val="21"/>
-        </w:rPr>
-        <w:t>259</w:t>
-      </w:r>
-      <w:r>
-        <w:t xml:space="preserve">, 30-40mins: </w:t>
-      </w:r>
-      <w:r>
-        <w:rPr>
-          <w:color w:val="000000"/>
-          <w:sz w:val="21"/>
-          <w:szCs w:val="21"/>
-        </w:rPr>
-        <w:t>333</w:t>
-      </w:r>
-      <w:r>
-        <w:t xml:space="preserve">, 40-50 mins: </w:t>
-      </w:r>
-      <w:r>
-        <w:rPr>
-          <w:color w:val="000000"/>
-          <w:sz w:val="21"/>
-          <w:szCs w:val="21"/>
-        </w:rPr>
-        <w:t>550</w:t>
-      </w:r>
-      <w:r>
-        <w:t xml:space="preserve">, 50-60 mins: </w:t>
-      </w:r>
-      <w:r>
-        <w:rPr>
-          <w:color w:val="000000"/>
-          <w:sz w:val="21"/>
-          <w:szCs w:val="21"/>
-        </w:rPr>
-        <w:t>624</w:t>
-      </w:r>
-    </w:p>
-    <w:p>
-      <w:r>
-        <w:rPr>
-          <w:noProof/>
-        </w:rPr>
-        <w:drawing>
-          <wp:inline distT="0" distB="0" distL="0" distR="0" wp14:anchorId="0AA2A49C" wp14:editId="4B9869D1">
-            <wp:extent cx="5381625" cy="3552825"/>
-            <wp:effectExtent l="0" t="0" r="0" b="0"/>
-            <wp:docPr id="2" name="Picture 2" descr="C:\Users\Ryan Tin\AppData\Local\Microsoft\Windows\INetCache\Content.MSO\A27C02C6.tmp"/>
-            <wp:cNvGraphicFramePr>
-              <a:graphicFrameLocks xmlns:a="http://schemas.openxmlformats.org/drawingml/2006/main" noChangeAspect="1"/>
-            </wp:cNvGraphicFramePr>
-            <a:graphic xmlns:a="http://schemas.openxmlformats.org/drawingml/2006/main">
-              <a:graphicData uri="http://schemas.openxmlformats.org/drawingml/2006/picture">
-                <pic:pic xmlns:pic="http://schemas.openxmlformats.org/drawingml/2006/picture">
-                  <pic:nvPicPr>
-                    <pic:cNvPr id="0" name="Picture 3" descr="C:\Users\Ryan Tin\AppData\Local\Microsoft\Windows\INetCache\Content.MSO\A27C02C6.tmp"/>
                     <pic:cNvPicPr>
                       <a:picLocks noChangeAspect="1" noChangeArrowheads="1"/>
                     </pic:cNvPicPr>
@@ -990,11 +866,17 @@
       </w:r>
     </w:p>
     <w:p>
+      <w:r>
+        <w:br w:type="page"/>
+      </w:r>
+    </w:p>
+    <w:p>
       <w:pPr>
         <w:pStyle w:val="Heading2"/>
       </w:pPr>
       <w:r>
-        <w:t>Number of overlaps between REST and Streaming</w:t>
+        <w:lastRenderedPageBreak/>
+        <w:t>Geo-tagged, and SG geo-tagged data</w:t>
       </w:r>
     </w:p>
     <w:p>
@@ -1014,7 +896,7 @@
           <w:sz w:val="21"/>
           <w:szCs w:val="21"/>
         </w:rPr>
-        <w:t>92</w:t>
+        <w:t>137</w:t>
       </w:r>
       <w:r>
         <w:t xml:space="preserve">, 10-20 mins: </w:t>
@@ -1025,7 +907,7 @@
           <w:sz w:val="21"/>
           <w:szCs w:val="21"/>
         </w:rPr>
-        <w:t>120</w:t>
+        <w:t>199</w:t>
       </w:r>
       <w:r>
         <w:t xml:space="preserve">, 20-30 mins: </w:t>
@@ -1036,7 +918,7 @@
           <w:sz w:val="21"/>
           <w:szCs w:val="21"/>
         </w:rPr>
-        <w:t>155</w:t>
+        <w:t>259</w:t>
       </w:r>
       <w:r>
         <w:t xml:space="preserve">, 30-40mins: </w:t>
@@ -1047,7 +929,7 @@
           <w:sz w:val="21"/>
           <w:szCs w:val="21"/>
         </w:rPr>
-        <w:t>194</w:t>
+        <w:t>333</w:t>
       </w:r>
       <w:r>
         <w:t xml:space="preserve">, 40-50 mins: </w:t>
@@ -1058,7 +940,7 @@
           <w:sz w:val="21"/>
           <w:szCs w:val="21"/>
         </w:rPr>
-        <w:t>380</w:t>
+        <w:t>550</w:t>
       </w:r>
       <w:r>
         <w:t xml:space="preserve">, 50-60 mins: </w:t>
@@ -1069,7 +951,7 @@
           <w:sz w:val="21"/>
           <w:szCs w:val="21"/>
         </w:rPr>
-        <w:t>408</w:t>
+        <w:t>624</w:t>
       </w:r>
     </w:p>
     <w:p>
@@ -1078,10 +960,10 @@
           <w:noProof/>
         </w:rPr>
         <w:drawing>
-          <wp:inline distT="0" distB="0" distL="0" distR="0" wp14:anchorId="6480F6F8" wp14:editId="56B0178E">
+          <wp:inline distT="0" distB="0" distL="0" distR="0" wp14:anchorId="0AA2A49C" wp14:editId="4B9869D1">
             <wp:extent cx="5381625" cy="3552825"/>
             <wp:effectExtent l="0" t="0" r="0" b="0"/>
-            <wp:docPr id="3" name="Picture 3" descr="C:\Users\Ryan Tin\AppData\Local\Microsoft\Windows\INetCache\Content.MSO\3A4662C4.tmp"/>
+            <wp:docPr id="2" name="Picture 2" descr="C:\Users\Ryan Tin\AppData\Local\Microsoft\Windows\INetCache\Content.MSO\A27C02C6.tmp"/>
             <wp:cNvGraphicFramePr>
               <a:graphicFrameLocks xmlns:a="http://schemas.openxmlformats.org/drawingml/2006/main" noChangeAspect="1"/>
             </wp:cNvGraphicFramePr>
@@ -1089,7 +971,7 @@
               <a:graphicData uri="http://schemas.openxmlformats.org/drawingml/2006/picture">
                 <pic:pic xmlns:pic="http://schemas.openxmlformats.org/drawingml/2006/picture">
                   <pic:nvPicPr>
-                    <pic:cNvPr id="0" name="Picture 5" descr="C:\Users\Ryan Tin\AppData\Local\Microsoft\Windows\INetCache\Content.MSO\3A4662C4.tmp"/>
+                    <pic:cNvPr id="0" name="Picture 3" descr="C:\Users\Ryan Tin\AppData\Local\Microsoft\Windows\INetCache\Content.MSO\A27C02C6.tmp"/>
                     <pic:cNvPicPr>
                       <a:picLocks noChangeAspect="1" noChangeArrowheads="1"/>
                     </pic:cNvPicPr>
@@ -1128,17 +1010,11 @@
       </w:r>
     </w:p>
     <w:p>
-      <w:r>
-        <w:br w:type="page"/>
-      </w:r>
-    </w:p>
-    <w:p>
       <w:pPr>
         <w:pStyle w:val="Heading2"/>
       </w:pPr>
       <w:r>
-        <w:lastRenderedPageBreak/>
-        <w:t>Number of redundant tweets</w:t>
+        <w:t>Number of overlaps between REST and Streaming</w:t>
       </w:r>
     </w:p>
     <w:p>
@@ -1158,7 +1034,7 @@
           <w:sz w:val="21"/>
           <w:szCs w:val="21"/>
         </w:rPr>
-        <w:t>1064</w:t>
+        <w:t>92</w:t>
       </w:r>
       <w:r>
         <w:t xml:space="preserve">, 10-20 mins: </w:t>
@@ -1169,7 +1045,7 @@
           <w:sz w:val="21"/>
           <w:szCs w:val="21"/>
         </w:rPr>
-        <w:t>1174</w:t>
+        <w:t>120</w:t>
       </w:r>
       <w:r>
         <w:t xml:space="preserve">, 20-30 mins: </w:t>
@@ -1180,7 +1056,7 @@
           <w:sz w:val="21"/>
           <w:szCs w:val="21"/>
         </w:rPr>
-        <w:t>1602</w:t>
+        <w:t>155</w:t>
       </w:r>
       <w:r>
         <w:t xml:space="preserve">, 30-40mins: </w:t>
@@ -1191,7 +1067,7 @@
           <w:sz w:val="21"/>
           <w:szCs w:val="21"/>
         </w:rPr>
-        <w:t>2744</w:t>
+        <w:t>194</w:t>
       </w:r>
       <w:r>
         <w:t xml:space="preserve">, 40-50 mins: </w:t>
@@ -1202,7 +1078,7 @@
           <w:sz w:val="21"/>
           <w:szCs w:val="21"/>
         </w:rPr>
-        <w:t>5921</w:t>
+        <w:t>380</w:t>
       </w:r>
       <w:r>
         <w:t xml:space="preserve">, 50-60 mins: </w:t>
@@ -1213,7 +1089,7 @@
           <w:sz w:val="21"/>
           <w:szCs w:val="21"/>
         </w:rPr>
-        <w:t>6530</w:t>
+        <w:t>408</w:t>
       </w:r>
     </w:p>
     <w:p>
@@ -1222,10 +1098,10 @@
           <w:noProof/>
         </w:rPr>
         <w:drawing>
-          <wp:inline distT="0" distB="0" distL="0" distR="0" wp14:anchorId="79DD7373" wp14:editId="55E2B510">
+          <wp:inline distT="0" distB="0" distL="0" distR="0" wp14:anchorId="6480F6F8" wp14:editId="56B0178E">
             <wp:extent cx="5381625" cy="3552825"/>
             <wp:effectExtent l="0" t="0" r="0" b="0"/>
-            <wp:docPr id="7" name="Picture 7" descr="C:\Users\Ryan Tin\AppData\Local\Microsoft\Windows\INetCache\Content.MSO\2E6B649C.tmp"/>
+            <wp:docPr id="3" name="Picture 3" descr="C:\Users\Ryan Tin\AppData\Local\Microsoft\Windows\INetCache\Content.MSO\3A4662C4.tmp"/>
             <wp:cNvGraphicFramePr>
               <a:graphicFrameLocks xmlns:a="http://schemas.openxmlformats.org/drawingml/2006/main" noChangeAspect="1"/>
             </wp:cNvGraphicFramePr>
@@ -1233,7 +1109,7 @@
               <a:graphicData uri="http://schemas.openxmlformats.org/drawingml/2006/picture">
                 <pic:pic xmlns:pic="http://schemas.openxmlformats.org/drawingml/2006/picture">
                   <pic:nvPicPr>
-                    <pic:cNvPr id="0" name="Picture 13" descr="C:\Users\Ryan Tin\AppData\Local\Microsoft\Windows\INetCache\Content.MSO\2E6B649C.tmp"/>
+                    <pic:cNvPr id="0" name="Picture 5" descr="C:\Users\Ryan Tin\AppData\Local\Microsoft\Windows\INetCache\Content.MSO\3A4662C4.tmp"/>
                     <pic:cNvPicPr>
                       <a:picLocks noChangeAspect="1" noChangeArrowheads="1"/>
                     </pic:cNvPicPr>
@@ -1272,11 +1148,17 @@
       </w:r>
     </w:p>
     <w:p>
+      <w:r>
+        <w:br w:type="page"/>
+      </w:r>
+    </w:p>
+    <w:p>
       <w:pPr>
         <w:pStyle w:val="Heading2"/>
       </w:pPr>
       <w:r>
-        <w:t>Number of quoted tweets</w:t>
+        <w:lastRenderedPageBreak/>
+        <w:t>Number of redundant tweets</w:t>
       </w:r>
     </w:p>
     <w:p>
@@ -1296,7 +1178,7 @@
           <w:sz w:val="21"/>
           <w:szCs w:val="21"/>
         </w:rPr>
-        <w:t>263</w:t>
+        <w:t>1064</w:t>
       </w:r>
       <w:r>
         <w:t xml:space="preserve">, 10-20 mins: </w:t>
@@ -1307,7 +1189,7 @@
           <w:sz w:val="21"/>
           <w:szCs w:val="21"/>
         </w:rPr>
-        <w:t>276</w:t>
+        <w:t>1174</w:t>
       </w:r>
       <w:r>
         <w:t xml:space="preserve">, 20-30 mins: </w:t>
@@ -1318,7 +1200,7 @@
           <w:sz w:val="21"/>
           <w:szCs w:val="21"/>
         </w:rPr>
-        <w:t>303</w:t>
+        <w:t>1602</w:t>
       </w:r>
       <w:r>
         <w:t xml:space="preserve">, 30-40mins: </w:t>
@@ -1329,7 +1211,7 @@
           <w:sz w:val="21"/>
           <w:szCs w:val="21"/>
         </w:rPr>
-        <w:t>957</w:t>
+        <w:t>2744</w:t>
       </w:r>
       <w:r>
         <w:t xml:space="preserve">, 40-50 mins: </w:t>
@@ -1340,7 +1222,7 @@
           <w:sz w:val="21"/>
           <w:szCs w:val="21"/>
         </w:rPr>
-        <w:t>1789</w:t>
+        <w:t>5921</w:t>
       </w:r>
       <w:r>
         <w:t xml:space="preserve">, 50-60 mins: </w:t>
@@ -1351,31 +1233,19 @@
           <w:sz w:val="21"/>
           <w:szCs w:val="21"/>
         </w:rPr>
-        <w:t>2069</w:t>
-      </w:r>
-    </w:p>
-    <w:p>
-      <w:pPr>
-        <w:rPr>
-          <w:rFonts w:asciiTheme="majorHAnsi" w:eastAsiaTheme="majorEastAsia" w:hAnsiTheme="majorHAnsi" w:cstheme="majorBidi"/>
-          <w:color w:val="2F5496" w:themeColor="accent1" w:themeShade="BF"/>
-          <w:sz w:val="26"/>
-          <w:szCs w:val="26"/>
-        </w:rPr>
-      </w:pPr>
-      <w:r>
-        <w:rPr>
-          <w:rFonts w:asciiTheme="majorHAnsi" w:eastAsiaTheme="majorEastAsia" w:hAnsiTheme="majorHAnsi" w:cstheme="majorBidi"/>
+        <w:t>6530</w:t>
+      </w:r>
+    </w:p>
+    <w:p>
+      <w:r>
+        <w:rPr>
           <w:noProof/>
-          <w:color w:val="2F5496" w:themeColor="accent1" w:themeShade="BF"/>
-          <w:sz w:val="26"/>
-          <w:szCs w:val="26"/>
         </w:rPr>
         <w:drawing>
-          <wp:inline distT="0" distB="0" distL="0" distR="0" wp14:anchorId="538D6426" wp14:editId="5CD5FA49">
+          <wp:inline distT="0" distB="0" distL="0" distR="0" wp14:anchorId="79DD7373" wp14:editId="55E2B510">
             <wp:extent cx="5381625" cy="3552825"/>
             <wp:effectExtent l="0" t="0" r="0" b="0"/>
-            <wp:docPr id="5" name="Picture 5" descr="C:\Users\Ryan Tin\AppData\Local\Microsoft\Windows\INetCache\Content.MSO\DE3B9A50.tmp"/>
+            <wp:docPr id="7" name="Picture 7" descr="C:\Users\Ryan Tin\AppData\Local\Microsoft\Windows\INetCache\Content.MSO\2E6B649C.tmp"/>
             <wp:cNvGraphicFramePr>
               <a:graphicFrameLocks xmlns:a="http://schemas.openxmlformats.org/drawingml/2006/main" noChangeAspect="1"/>
             </wp:cNvGraphicFramePr>
@@ -1383,7 +1253,7 @@
               <a:graphicData uri="http://schemas.openxmlformats.org/drawingml/2006/picture">
                 <pic:pic xmlns:pic="http://schemas.openxmlformats.org/drawingml/2006/picture">
                   <pic:nvPicPr>
-                    <pic:cNvPr id="0" name="Picture 9" descr="C:\Users\Ryan Tin\AppData\Local\Microsoft\Windows\INetCache\Content.MSO\DE3B9A50.tmp"/>
+                    <pic:cNvPr id="0" name="Picture 13" descr="C:\Users\Ryan Tin\AppData\Local\Microsoft\Windows\INetCache\Content.MSO\2E6B649C.tmp"/>
                     <pic:cNvPicPr>
                       <a:picLocks noChangeAspect="1" noChangeArrowheads="1"/>
                     </pic:cNvPicPr>
@@ -1426,8 +1296,7 @@
         <w:pStyle w:val="Heading2"/>
       </w:pPr>
       <w:r>
-        <w:lastRenderedPageBreak/>
-        <w:t>Number of retweeted tweets</w:t>
+        <w:t>Number of quoted tweets</w:t>
       </w:r>
     </w:p>
     <w:p>
@@ -1447,7 +1316,7 @@
           <w:sz w:val="21"/>
           <w:szCs w:val="21"/>
         </w:rPr>
-        <w:t>1296</w:t>
+        <w:t>263</w:t>
       </w:r>
       <w:r>
         <w:t xml:space="preserve">, 10-20 mins: </w:t>
@@ -1458,7 +1327,7 @@
           <w:sz w:val="21"/>
           <w:szCs w:val="21"/>
         </w:rPr>
-        <w:t>1408</w:t>
+        <w:t>276</w:t>
       </w:r>
       <w:r>
         <w:t xml:space="preserve">, 20-30 mins: </w:t>
@@ -1469,7 +1338,7 @@
           <w:sz w:val="21"/>
           <w:szCs w:val="21"/>
         </w:rPr>
-        <w:t>2305</w:t>
+        <w:t>303</w:t>
       </w:r>
       <w:r>
         <w:t xml:space="preserve">, 30-40mins: </w:t>
@@ -1480,7 +1349,7 @@
           <w:sz w:val="21"/>
           <w:szCs w:val="21"/>
         </w:rPr>
-        <w:t>4210</w:t>
+        <w:t>957</w:t>
       </w:r>
       <w:r>
         <w:t xml:space="preserve">, 40-50 mins: </w:t>
@@ -1491,7 +1360,7 @@
           <w:sz w:val="21"/>
           <w:szCs w:val="21"/>
         </w:rPr>
-        <w:t>8321</w:t>
+        <w:t>1789</w:t>
       </w:r>
       <w:r>
         <w:t xml:space="preserve">, 50-60 mins: </w:t>
@@ -1502,19 +1371,31 @@
           <w:sz w:val="21"/>
           <w:szCs w:val="21"/>
         </w:rPr>
-        <w:t>8828</w:t>
-      </w:r>
-    </w:p>
-    <w:p>
-      <w:r>
-        <w:rPr>
+        <w:t>2069</w:t>
+      </w:r>
+    </w:p>
+    <w:p>
+      <w:pPr>
+        <w:rPr>
+          <w:rFonts w:asciiTheme="majorHAnsi" w:eastAsiaTheme="majorEastAsia" w:hAnsiTheme="majorHAnsi" w:cstheme="majorBidi"/>
+          <w:color w:val="2F5496" w:themeColor="accent1" w:themeShade="BF"/>
+          <w:sz w:val="26"/>
+          <w:szCs w:val="26"/>
+        </w:rPr>
+      </w:pPr>
+      <w:r>
+        <w:rPr>
+          <w:rFonts w:asciiTheme="majorHAnsi" w:eastAsiaTheme="majorEastAsia" w:hAnsiTheme="majorHAnsi" w:cstheme="majorBidi"/>
           <w:noProof/>
+          <w:color w:val="2F5496" w:themeColor="accent1" w:themeShade="BF"/>
+          <w:sz w:val="26"/>
+          <w:szCs w:val="26"/>
         </w:rPr>
         <w:drawing>
-          <wp:inline distT="0" distB="0" distL="0" distR="0" wp14:anchorId="05B3A682" wp14:editId="601CDA2C">
+          <wp:inline distT="0" distB="0" distL="0" distR="0" wp14:anchorId="538D6426" wp14:editId="5CD5FA49">
             <wp:extent cx="5381625" cy="3552825"/>
             <wp:effectExtent l="0" t="0" r="0" b="0"/>
-            <wp:docPr id="6" name="Picture 6" descr="C:\Users\Ryan Tin\AppData\Local\Microsoft\Windows\INetCache\Content.MSO\126704DE.tmp"/>
+            <wp:docPr id="5" name="Picture 5" descr="C:\Users\Ryan Tin\AppData\Local\Microsoft\Windows\INetCache\Content.MSO\DE3B9A50.tmp"/>
             <wp:cNvGraphicFramePr>
               <a:graphicFrameLocks xmlns:a="http://schemas.openxmlformats.org/drawingml/2006/main" noChangeAspect="1"/>
             </wp:cNvGraphicFramePr>
@@ -1522,7 +1403,7 @@
               <a:graphicData uri="http://schemas.openxmlformats.org/drawingml/2006/picture">
                 <pic:pic xmlns:pic="http://schemas.openxmlformats.org/drawingml/2006/picture">
                   <pic:nvPicPr>
-                    <pic:cNvPr id="0" name="Picture 11" descr="C:\Users\Ryan Tin\AppData\Local\Microsoft\Windows\INetCache\Content.MSO\126704DE.tmp"/>
+                    <pic:cNvPr id="0" name="Picture 9" descr="C:\Users\Ryan Tin\AppData\Local\Microsoft\Windows\INetCache\Content.MSO\DE3B9A50.tmp"/>
                     <pic:cNvPicPr>
                       <a:picLocks noChangeAspect="1" noChangeArrowheads="1"/>
                     </pic:cNvPicPr>
@@ -1561,6 +1442,145 @@
       </w:r>
     </w:p>
     <w:p>
+      <w:pPr>
+        <w:pStyle w:val="Heading2"/>
+      </w:pPr>
+      <w:r>
+        <w:lastRenderedPageBreak/>
+        <w:t>Number of retweeted tweets</w:t>
+      </w:r>
+    </w:p>
+    <w:p>
+      <w:pPr>
+        <w:rPr>
+          <w:color w:val="000000"/>
+          <w:sz w:val="21"/>
+          <w:szCs w:val="21"/>
+        </w:rPr>
+      </w:pPr>
+      <w:r>
+        <w:t xml:space="preserve">0-10 mins: </w:t>
+      </w:r>
+      <w:r>
+        <w:rPr>
+          <w:color w:val="000000"/>
+          <w:sz w:val="21"/>
+          <w:szCs w:val="21"/>
+        </w:rPr>
+        <w:t>1296</w:t>
+      </w:r>
+      <w:r>
+        <w:t xml:space="preserve">, 10-20 mins: </w:t>
+      </w:r>
+      <w:r>
+        <w:rPr>
+          <w:color w:val="000000"/>
+          <w:sz w:val="21"/>
+          <w:szCs w:val="21"/>
+        </w:rPr>
+        <w:t>1408</w:t>
+      </w:r>
+      <w:r>
+        <w:t xml:space="preserve">, 20-30 mins: </w:t>
+      </w:r>
+      <w:r>
+        <w:rPr>
+          <w:color w:val="000000"/>
+          <w:sz w:val="21"/>
+          <w:szCs w:val="21"/>
+        </w:rPr>
+        <w:t>2305</w:t>
+      </w:r>
+      <w:r>
+        <w:t xml:space="preserve">, 30-40mins: </w:t>
+      </w:r>
+      <w:r>
+        <w:rPr>
+          <w:color w:val="000000"/>
+          <w:sz w:val="21"/>
+          <w:szCs w:val="21"/>
+        </w:rPr>
+        <w:t>4210</w:t>
+      </w:r>
+      <w:r>
+        <w:t xml:space="preserve">, 40-50 mins: </w:t>
+      </w:r>
+      <w:r>
+        <w:rPr>
+          <w:color w:val="000000"/>
+          <w:sz w:val="21"/>
+          <w:szCs w:val="21"/>
+        </w:rPr>
+        <w:t>8321</w:t>
+      </w:r>
+      <w:r>
+        <w:t xml:space="preserve">, 50-60 mins: </w:t>
+      </w:r>
+      <w:r>
+        <w:rPr>
+          <w:color w:val="000000"/>
+          <w:sz w:val="21"/>
+          <w:szCs w:val="21"/>
+        </w:rPr>
+        <w:t>8828</w:t>
+      </w:r>
+    </w:p>
+    <w:p>
+      <w:r>
+        <w:rPr>
+          <w:noProof/>
+        </w:rPr>
+        <w:drawing>
+          <wp:inline distT="0" distB="0" distL="0" distR="0" wp14:anchorId="05B3A682" wp14:editId="601CDA2C">
+            <wp:extent cx="5381625" cy="3552825"/>
+            <wp:effectExtent l="0" t="0" r="0" b="0"/>
+            <wp:docPr id="6" name="Picture 6" descr="C:\Users\Ryan Tin\AppData\Local\Microsoft\Windows\INetCache\Content.MSO\126704DE.tmp"/>
+            <wp:cNvGraphicFramePr>
+              <a:graphicFrameLocks xmlns:a="http://schemas.openxmlformats.org/drawingml/2006/main" noChangeAspect="1"/>
+            </wp:cNvGraphicFramePr>
+            <a:graphic xmlns:a="http://schemas.openxmlformats.org/drawingml/2006/main">
+              <a:graphicData uri="http://schemas.openxmlformats.org/drawingml/2006/picture">
+                <pic:pic xmlns:pic="http://schemas.openxmlformats.org/drawingml/2006/picture">
+                  <pic:nvPicPr>
+                    <pic:cNvPr id="0" name="Picture 11" descr="C:\Users\Ryan Tin\AppData\Local\Microsoft\Windows\INetCache\Content.MSO\126704DE.tmp"/>
+                    <pic:cNvPicPr>
+                      <a:picLocks noChangeAspect="1" noChangeArrowheads="1"/>
+                    </pic:cNvPicPr>
+                  </pic:nvPicPr>
+                  <pic:blipFill>
+                    <a:blip r:embed="rId14">
+                      <a:extLst>
+                        <a:ext uri="{28A0092B-C50C-407E-A947-70E740481C1C}">
+                          <a14:useLocalDpi xmlns:a14="http://schemas.microsoft.com/office/drawing/2010/main" val="0"/>
+                        </a:ext>
+                      </a:extLst>
+                    </a:blip>
+                    <a:srcRect/>
+                    <a:stretch>
+                      <a:fillRect/>
+                    </a:stretch>
+                  </pic:blipFill>
+                  <pic:spPr bwMode="auto">
+                    <a:xfrm>
+                      <a:off x="0" y="0"/>
+                      <a:ext cx="5381625" cy="3552825"/>
+                    </a:xfrm>
+                    <a:prstGeom prst="rect">
+                      <a:avLst/>
+                    </a:prstGeom>
+                    <a:noFill/>
+                    <a:ln>
+                      <a:noFill/>
+                    </a:ln>
+                  </pic:spPr>
+                </pic:pic>
+              </a:graphicData>
+            </a:graphic>
+          </wp:inline>
+        </w:drawing>
+      </w:r>
+    </w:p>
+    <w:p>
       <w:r>
         <w:br w:type="page"/>
       </w:r>
@@ -1876,7 +1896,7 @@
                     </pic:cNvPicPr>
                   </pic:nvPicPr>
                   <pic:blipFill>
-                    <a:blip r:embed="rId14">
+                    <a:blip r:embed="rId15">
                       <a:extLst>
                         <a:ext uri="{28A0092B-C50C-407E-A947-70E740481C1C}">
                           <a14:useLocalDpi xmlns:a14="http://schemas.microsoft.com/office/drawing/2010/main" val="0"/>
@@ -1946,31 +1966,7 @@
     </w:p>
     <w:p>
       <w:r>
-        <w:t>Cluster 0: 32</w:t>
-      </w:r>
-      <w:r>
-        <w:t xml:space="preserve">, </w:t>
-      </w:r>
-      <w:r>
-        <w:t>Cluster 1: 1541</w:t>
-      </w:r>
-      <w:r>
-        <w:t xml:space="preserve">, </w:t>
-      </w:r>
-      <w:r>
-        <w:t>Cluster 2: 28</w:t>
-      </w:r>
-      <w:r>
-        <w:t xml:space="preserve">, </w:t>
-      </w:r>
-      <w:r>
-        <w:t>Cluster 3: 291</w:t>
-      </w:r>
-      <w:r>
-        <w:t xml:space="preserve">, </w:t>
-      </w:r>
-      <w:r>
-        <w:t>Cluster 4: 21</w:t>
+        <w:t>Cluster 0: 32, Cluster 1: 1541, Cluster 2: 28, Cluster 3: 291, Cluster 4: 21</w:t>
       </w:r>
     </w:p>
     <w:p>
@@ -1991,197 +1987,6 @@
                 <pic:pic xmlns:pic="http://schemas.openxmlformats.org/drawingml/2006/picture">
                   <pic:nvPicPr>
                     <pic:cNvPr id="0" name="Picture 17" descr="C:\Users\Ryan Tin\AppData\Local\Microsoft\Windows\INetCache\Content.MSO\2F38DA8.tmp"/>
-                    <pic:cNvPicPr>
-                      <a:picLocks noChangeAspect="1" noChangeArrowheads="1"/>
-                    </pic:cNvPicPr>
-                  </pic:nvPicPr>
-                  <pic:blipFill>
-                    <a:blip r:embed="rId15">
-                      <a:extLst>
-                        <a:ext uri="{28A0092B-C50C-407E-A947-70E740481C1C}">
-                          <a14:useLocalDpi xmlns:a14="http://schemas.microsoft.com/office/drawing/2010/main" val="0"/>
-                        </a:ext>
-                      </a:extLst>
-                    </a:blip>
-                    <a:srcRect/>
-                    <a:stretch>
-                      <a:fillRect/>
-                    </a:stretch>
-                  </pic:blipFill>
-                  <pic:spPr bwMode="auto">
-                    <a:xfrm>
-                      <a:off x="0" y="0"/>
-                      <a:ext cx="5381625" cy="3552825"/>
-                    </a:xfrm>
-                    <a:prstGeom prst="rect">
-                      <a:avLst/>
-                    </a:prstGeom>
-                    <a:noFill/>
-                    <a:ln>
-                      <a:noFill/>
-                    </a:ln>
-                  </pic:spPr>
-                </pic:pic>
-              </a:graphicData>
-            </a:graphic>
-          </wp:inline>
-        </w:drawing>
-      </w:r>
-    </w:p>
-    <w:p>
-      <w:pPr>
-        <w:pStyle w:val="Heading3"/>
-      </w:pPr>
-      <w:r>
-        <w:t>Number of geos tagged per cluster</w:t>
-      </w:r>
-    </w:p>
-    <w:p>
-      <w:r>
-        <w:t>Cluster 0: 8</w:t>
-      </w:r>
-      <w:r>
-        <w:t xml:space="preserve">, </w:t>
-      </w:r>
-      <w:r>
-        <w:t>Cluster 1: 161</w:t>
-      </w:r>
-      <w:r>
-        <w:t xml:space="preserve">, </w:t>
-      </w:r>
-      <w:r>
-        <w:t>Cluster 2: 4</w:t>
-      </w:r>
-      <w:r>
-        <w:t xml:space="preserve">, </w:t>
-      </w:r>
-      <w:r>
-        <w:t>Cluster 3: 44</w:t>
-      </w:r>
-      <w:r>
-        <w:t xml:space="preserve">, </w:t>
-      </w:r>
-      <w:r>
-        <w:t>Cluster 4: 0</w:t>
-      </w:r>
-    </w:p>
-    <w:p>
-      <w:r>
-        <w:rPr>
-          <w:noProof/>
-        </w:rPr>
-        <w:drawing>
-          <wp:inline distT="0" distB="0" distL="0" distR="0" wp14:anchorId="3AD82FCA" wp14:editId="0108BFDD">
-            <wp:extent cx="5381625" cy="3552825"/>
-            <wp:effectExtent l="0" t="0" r="0" b="0"/>
-            <wp:docPr id="10" name="Picture 10" descr="C:\Users\Ryan Tin\AppData\Local\Microsoft\Windows\INetCache\Content.MSO\8E8A49F6.tmp"/>
-            <wp:cNvGraphicFramePr>
-              <a:graphicFrameLocks xmlns:a="http://schemas.openxmlformats.org/drawingml/2006/main" noChangeAspect="1"/>
-            </wp:cNvGraphicFramePr>
-            <a:graphic xmlns:a="http://schemas.openxmlformats.org/drawingml/2006/main">
-              <a:graphicData uri="http://schemas.openxmlformats.org/drawingml/2006/picture">
-                <pic:pic xmlns:pic="http://schemas.openxmlformats.org/drawingml/2006/picture">
-                  <pic:nvPicPr>
-                    <pic:cNvPr id="0" name="Picture 19" descr="C:\Users\Ryan Tin\AppData\Local\Microsoft\Windows\INetCache\Content.MSO\8E8A49F6.tmp"/>
-                    <pic:cNvPicPr>
-                      <a:picLocks noChangeAspect="1" noChangeArrowheads="1"/>
-                    </pic:cNvPicPr>
-                  </pic:nvPicPr>
-                  <pic:blipFill>
-                    <a:blip r:embed="rId15">
-                      <a:extLst>
-                        <a:ext uri="{28A0092B-C50C-407E-A947-70E740481C1C}">
-                          <a14:useLocalDpi xmlns:a14="http://schemas.microsoft.com/office/drawing/2010/main" val="0"/>
-                        </a:ext>
-                      </a:extLst>
-                    </a:blip>
-                    <a:srcRect/>
-                    <a:stretch>
-                      <a:fillRect/>
-                    </a:stretch>
-                  </pic:blipFill>
-                  <pic:spPr bwMode="auto">
-                    <a:xfrm>
-                      <a:off x="0" y="0"/>
-                      <a:ext cx="5381625" cy="3552825"/>
-                    </a:xfrm>
-                    <a:prstGeom prst="rect">
-                      <a:avLst/>
-                    </a:prstGeom>
-                    <a:noFill/>
-                    <a:ln>
-                      <a:noFill/>
-                    </a:ln>
-                  </pic:spPr>
-                </pic:pic>
-              </a:graphicData>
-            </a:graphic>
-          </wp:inline>
-        </w:drawing>
-      </w:r>
-    </w:p>
-    <w:p>
-      <w:r>
-        <w:br w:type="page"/>
-      </w:r>
-    </w:p>
-    <w:p>
-      <w:pPr>
-        <w:pStyle w:val="Heading3"/>
-      </w:pPr>
-      <w:r>
-        <w:lastRenderedPageBreak/>
-        <w:t>Number of profiles with geo</w:t>
-      </w:r>
-    </w:p>
-    <w:p>
-      <w:r>
-        <w:t>Cluster 0: 29</w:t>
-      </w:r>
-      <w:r>
-        <w:t xml:space="preserve">, </w:t>
-      </w:r>
-      <w:r>
-        <w:t>Cluster 1: 1519</w:t>
-      </w:r>
-      <w:r>
-        <w:t xml:space="preserve">, </w:t>
-      </w:r>
-      <w:r>
-        <w:t>Cluster 2: 26</w:t>
-      </w:r>
-      <w:r>
-        <w:t xml:space="preserve">, </w:t>
-      </w:r>
-      <w:r>
-        <w:t>Cluster 3: 287</w:t>
-      </w:r>
-      <w:r>
-        <w:t xml:space="preserve">, </w:t>
-      </w:r>
-      <w:r>
-        <w:t>Cluster 4: 21</w:t>
-      </w:r>
-      <w:r>
-        <w:t xml:space="preserve"> </w:t>
-      </w:r>
-      <w:r>
-        <w:rPr>
-          <w:noProof/>
-        </w:rPr>
-        <w:drawing>
-          <wp:inline distT="0" distB="0" distL="0" distR="0" wp14:anchorId="5F051807" wp14:editId="05E5AA37">
-            <wp:extent cx="5381625" cy="3552825"/>
-            <wp:effectExtent l="0" t="0" r="0" b="0"/>
-            <wp:docPr id="11" name="Picture 11" descr="C:\Users\Ryan Tin\AppData\Local\Microsoft\Windows\INetCache\Content.MSO\13C8A174.tmp"/>
-            <wp:cNvGraphicFramePr>
-              <a:graphicFrameLocks xmlns:a="http://schemas.openxmlformats.org/drawingml/2006/main" noChangeAspect="1"/>
-            </wp:cNvGraphicFramePr>
-            <a:graphic xmlns:a="http://schemas.openxmlformats.org/drawingml/2006/main">
-              <a:graphicData uri="http://schemas.openxmlformats.org/drawingml/2006/picture">
-                <pic:pic xmlns:pic="http://schemas.openxmlformats.org/drawingml/2006/picture">
-                  <pic:nvPicPr>
-                    <pic:cNvPr id="0" name="Picture 21" descr="C:\Users\Ryan Tin\AppData\Local\Microsoft\Windows\INetCache\Content.MSO\13C8A174.tmp"/>
                     <pic:cNvPicPr>
                       <a:picLocks noChangeAspect="1" noChangeArrowheads="1"/>
                     </pic:cNvPicPr>
@@ -2221,23 +2026,15 @@
     </w:p>
     <w:p>
       <w:pPr>
-        <w:pStyle w:val="Heading2"/>
-      </w:pPr>
-      <w:r>
-        <w:t>Geo-Location</w:t>
-      </w:r>
-    </w:p>
-    <w:p>
-      <w:r>
-        <w:t>For the geo location, what I do is get the frequency of each locations in every cluster and create a probabilistic assignment model for assigning non-geo-tagged tweets.</w:t>
-      </w:r>
-    </w:p>
-    <w:p>
-      <w:pPr>
         <w:pStyle w:val="Heading3"/>
       </w:pPr>
       <w:r>
-        <w:t>Tweets without geo tags</w:t>
+        <w:t>Number of geos tagged per cluster</w:t>
+      </w:r>
+    </w:p>
+    <w:p>
+      <w:r>
+        <w:t>Cluster 0: 8, Cluster 1: 161, Cluster 2: 4, Cluster 3: 44, Cluster 4: 0</w:t>
       </w:r>
     </w:p>
     <w:p>
@@ -2246,10 +2043,10 @@
           <w:noProof/>
         </w:rPr>
         <w:drawing>
-          <wp:inline distT="0" distB="0" distL="0" distR="0" wp14:anchorId="5E276D3D" wp14:editId="403145AB">
+          <wp:inline distT="0" distB="0" distL="0" distR="0" wp14:anchorId="3AD82FCA" wp14:editId="0108BFDD">
             <wp:extent cx="5381625" cy="3552825"/>
             <wp:effectExtent l="0" t="0" r="0" b="0"/>
-            <wp:docPr id="12" name="Picture 12" descr="C:\Users\Ryan Tin\AppData\Local\Microsoft\Windows\INetCache\Content.MSO\E6F1ABA2.tmp"/>
+            <wp:docPr id="10" name="Picture 10" descr="C:\Users\Ryan Tin\AppData\Local\Microsoft\Windows\INetCache\Content.MSO\8E8A49F6.tmp"/>
             <wp:cNvGraphicFramePr>
               <a:graphicFrameLocks xmlns:a="http://schemas.openxmlformats.org/drawingml/2006/main" noChangeAspect="1"/>
             </wp:cNvGraphicFramePr>
@@ -2257,7 +2054,82 @@
               <a:graphicData uri="http://schemas.openxmlformats.org/drawingml/2006/picture">
                 <pic:pic xmlns:pic="http://schemas.openxmlformats.org/drawingml/2006/picture">
                   <pic:nvPicPr>
-                    <pic:cNvPr id="0" name="Picture 23" descr="C:\Users\Ryan Tin\AppData\Local\Microsoft\Windows\INetCache\Content.MSO\E6F1ABA2.tmp"/>
+                    <pic:cNvPr id="0" name="Picture 19" descr="C:\Users\Ryan Tin\AppData\Local\Microsoft\Windows\INetCache\Content.MSO\8E8A49F6.tmp"/>
+                    <pic:cNvPicPr>
+                      <a:picLocks noChangeAspect="1" noChangeArrowheads="1"/>
+                    </pic:cNvPicPr>
+                  </pic:nvPicPr>
+                  <pic:blipFill>
+                    <a:blip r:embed="rId16">
+                      <a:extLst>
+                        <a:ext uri="{28A0092B-C50C-407E-A947-70E740481C1C}">
+                          <a14:useLocalDpi xmlns:a14="http://schemas.microsoft.com/office/drawing/2010/main" val="0"/>
+                        </a:ext>
+                      </a:extLst>
+                    </a:blip>
+                    <a:srcRect/>
+                    <a:stretch>
+                      <a:fillRect/>
+                    </a:stretch>
+                  </pic:blipFill>
+                  <pic:spPr bwMode="auto">
+                    <a:xfrm>
+                      <a:off x="0" y="0"/>
+                      <a:ext cx="5381625" cy="3552825"/>
+                    </a:xfrm>
+                    <a:prstGeom prst="rect">
+                      <a:avLst/>
+                    </a:prstGeom>
+                    <a:noFill/>
+                    <a:ln>
+                      <a:noFill/>
+                    </a:ln>
+                  </pic:spPr>
+                </pic:pic>
+              </a:graphicData>
+            </a:graphic>
+          </wp:inline>
+        </w:drawing>
+      </w:r>
+    </w:p>
+    <w:p>
+      <w:r>
+        <w:br w:type="page"/>
+      </w:r>
+    </w:p>
+    <w:p>
+      <w:pPr>
+        <w:pStyle w:val="Heading3"/>
+      </w:pPr>
+      <w:r>
+        <w:lastRenderedPageBreak/>
+        <w:t>Number of profiles with geo</w:t>
+      </w:r>
+    </w:p>
+    <w:p>
+      <w:r>
+        <w:t>Cluster 0: 29, Cluster 1: 1519, Cluster 2: 26, Cluster 3: 287, Cluster 4: 21</w:t>
+      </w:r>
+      <w:r>
+        <w:t xml:space="preserve"> </w:t>
+      </w:r>
+      <w:r>
+        <w:rPr>
+          <w:noProof/>
+        </w:rPr>
+        <w:drawing>
+          <wp:inline distT="0" distB="0" distL="0" distR="0" wp14:anchorId="5F051807" wp14:editId="05E5AA37">
+            <wp:extent cx="5381625" cy="3552825"/>
+            <wp:effectExtent l="0" t="0" r="0" b="0"/>
+            <wp:docPr id="11" name="Picture 11" descr="C:\Users\Ryan Tin\AppData\Local\Microsoft\Windows\INetCache\Content.MSO\13C8A174.tmp"/>
+            <wp:cNvGraphicFramePr>
+              <a:graphicFrameLocks xmlns:a="http://schemas.openxmlformats.org/drawingml/2006/main" noChangeAspect="1"/>
+            </wp:cNvGraphicFramePr>
+            <a:graphic xmlns:a="http://schemas.openxmlformats.org/drawingml/2006/main">
+              <a:graphicData uri="http://schemas.openxmlformats.org/drawingml/2006/picture">
+                <pic:pic xmlns:pic="http://schemas.openxmlformats.org/drawingml/2006/picture">
+                  <pic:nvPicPr>
+                    <pic:cNvPr id="0" name="Picture 21" descr="C:\Users\Ryan Tin\AppData\Local\Microsoft\Windows\INetCache\Content.MSO\13C8A174.tmp"/>
                     <pic:cNvPicPr>
                       <a:picLocks noChangeAspect="1" noChangeArrowheads="1"/>
                     </pic:cNvPicPr>
@@ -2296,6 +2168,82 @@
       </w:r>
     </w:p>
     <w:p>
+      <w:pPr>
+        <w:pStyle w:val="Heading2"/>
+      </w:pPr>
+      <w:r>
+        <w:t>Geo-Location</w:t>
+      </w:r>
+    </w:p>
+    <w:p>
+      <w:r>
+        <w:t>For the geo location, what I do is get the frequency of each locations in every cluster and create a probabilistic assignment model for assigning non-geo-tagged tweets.</w:t>
+      </w:r>
+    </w:p>
+    <w:p>
+      <w:pPr>
+        <w:pStyle w:val="Heading3"/>
+      </w:pPr>
+      <w:r>
+        <w:t>Tweets without geo tags</w:t>
+      </w:r>
+    </w:p>
+    <w:p>
+      <w:r>
+        <w:rPr>
+          <w:noProof/>
+        </w:rPr>
+        <w:drawing>
+          <wp:inline distT="0" distB="0" distL="0" distR="0" wp14:anchorId="5E276D3D" wp14:editId="403145AB">
+            <wp:extent cx="5381625" cy="3552825"/>
+            <wp:effectExtent l="0" t="0" r="0" b="0"/>
+            <wp:docPr id="12" name="Picture 12" descr="C:\Users\Ryan Tin\AppData\Local\Microsoft\Windows\INetCache\Content.MSO\E6F1ABA2.tmp"/>
+            <wp:cNvGraphicFramePr>
+              <a:graphicFrameLocks xmlns:a="http://schemas.openxmlformats.org/drawingml/2006/main" noChangeAspect="1"/>
+            </wp:cNvGraphicFramePr>
+            <a:graphic xmlns:a="http://schemas.openxmlformats.org/drawingml/2006/main">
+              <a:graphicData uri="http://schemas.openxmlformats.org/drawingml/2006/picture">
+                <pic:pic xmlns:pic="http://schemas.openxmlformats.org/drawingml/2006/picture">
+                  <pic:nvPicPr>
+                    <pic:cNvPr id="0" name="Picture 23" descr="C:\Users\Ryan Tin\AppData\Local\Microsoft\Windows\INetCache\Content.MSO\E6F1ABA2.tmp"/>
+                    <pic:cNvPicPr>
+                      <a:picLocks noChangeAspect="1" noChangeArrowheads="1"/>
+                    </pic:cNvPicPr>
+                  </pic:nvPicPr>
+                  <pic:blipFill>
+                    <a:blip r:embed="rId18">
+                      <a:extLst>
+                        <a:ext uri="{28A0092B-C50C-407E-A947-70E740481C1C}">
+                          <a14:useLocalDpi xmlns:a14="http://schemas.microsoft.com/office/drawing/2010/main" val="0"/>
+                        </a:ext>
+                      </a:extLst>
+                    </a:blip>
+                    <a:srcRect/>
+                    <a:stretch>
+                      <a:fillRect/>
+                    </a:stretch>
+                  </pic:blipFill>
+                  <pic:spPr bwMode="auto">
+                    <a:xfrm>
+                      <a:off x="0" y="0"/>
+                      <a:ext cx="5381625" cy="3552825"/>
+                    </a:xfrm>
+                    <a:prstGeom prst="rect">
+                      <a:avLst/>
+                    </a:prstGeom>
+                    <a:noFill/>
+                    <a:ln>
+                      <a:noFill/>
+                    </a:ln>
+                  </pic:spPr>
+                </pic:pic>
+              </a:graphicData>
+            </a:graphic>
+          </wp:inline>
+        </w:drawing>
+      </w:r>
+    </w:p>
+    <w:p>
       <w:r>
         <w:br w:type="page"/>
       </w:r>
@@ -2362,7 +2310,378 @@
         <w:t>No assignment possible due either 0 or 1 geo tweets for cluster 4</w:t>
       </w:r>
     </w:p>
-    <w:p/>
+    <w:p>
+      <w:pPr>
+        <w:pStyle w:val="Heading1"/>
+      </w:pPr>
+      <w:r>
+        <w:t>Crawling data from another social media: Reddit</w:t>
+      </w:r>
+    </w:p>
+    <w:p>
+      <w:r>
+        <w:t>Used PRAW package and crawled API.</w:t>
+      </w:r>
+    </w:p>
+    <w:p>
+      <w:r>
+        <w:t xml:space="preserve">Reddit API doesn’t provide any </w:t>
+      </w:r>
+      <w:r>
+        <w:t xml:space="preserve">top subreddits. To circumvent that, redditlist.com was used to get the subreddits with the top subscribers. Manually highlighted and converted into a json. </w:t>
+      </w:r>
+    </w:p>
+    <w:p>
+      <w:proofErr w:type="gramStart"/>
+      <w:r>
+        <w:t>Similar to</w:t>
+      </w:r>
+      <w:proofErr w:type="gramEnd"/>
+      <w:r>
+        <w:t xml:space="preserve"> twitter, there is a Streaming API and REST API. </w:t>
+      </w:r>
+    </w:p>
+    <w:p>
+      <w:r>
+        <w:t xml:space="preserve">For the Streaming API, we listen for any new post in the top 125 subreddits and put it into a queue for insert into </w:t>
+      </w:r>
+      <w:proofErr w:type="spellStart"/>
+      <w:r>
+        <w:t>mongodb</w:t>
+      </w:r>
+      <w:proofErr w:type="spellEnd"/>
+      <w:r>
+        <w:t xml:space="preserve">. </w:t>
+      </w:r>
+    </w:p>
+    <w:p>
+      <w:r>
+        <w:t>For the rest, we can query the top 125 subreddits according to “hot” and “new” post</w:t>
+      </w:r>
+    </w:p>
+    <w:p>
+      <w:pPr>
+        <w:pStyle w:val="Heading2"/>
+      </w:pPr>
+      <w:r>
+        <w:t>Data analysis</w:t>
+      </w:r>
+    </w:p>
+    <w:p>
+      <w:r>
+        <w:t xml:space="preserve">The analysis done on the reddit dataset is counting the number of </w:t>
+      </w:r>
+      <w:proofErr w:type="gramStart"/>
+      <w:r>
+        <w:t>post</w:t>
+      </w:r>
+      <w:proofErr w:type="gramEnd"/>
+      <w:r>
+        <w:t xml:space="preserve"> gotten from “hot” and “new” along with the total post in streaming</w:t>
+      </w:r>
+    </w:p>
+    <w:p>
+      <w:r>
+        <w:rPr>
+          <w:noProof/>
+        </w:rPr>
+        <w:drawing>
+          <wp:inline distT="0" distB="0" distL="0" distR="0" wp14:anchorId="7F24B75E" wp14:editId="3E9B84D7">
+            <wp:extent cx="1933575" cy="838200"/>
+            <wp:effectExtent l="0" t="0" r="9525" b="0"/>
+            <wp:docPr id="13" name="Picture 13"/>
+            <wp:cNvGraphicFramePr>
+              <a:graphicFrameLocks xmlns:a="http://schemas.openxmlformats.org/drawingml/2006/main" noChangeAspect="1"/>
+            </wp:cNvGraphicFramePr>
+            <a:graphic xmlns:a="http://schemas.openxmlformats.org/drawingml/2006/main">
+              <a:graphicData uri="http://schemas.openxmlformats.org/drawingml/2006/picture">
+                <pic:pic xmlns:pic="http://schemas.openxmlformats.org/drawingml/2006/picture">
+                  <pic:nvPicPr>
+                    <pic:cNvPr id="1" name=""/>
+                    <pic:cNvPicPr/>
+                  </pic:nvPicPr>
+                  <pic:blipFill>
+                    <a:blip r:embed="rId19"/>
+                    <a:stretch>
+                      <a:fillRect/>
+                    </a:stretch>
+                  </pic:blipFill>
+                  <pic:spPr>
+                    <a:xfrm>
+                      <a:off x="0" y="0"/>
+                      <a:ext cx="1933575" cy="838200"/>
+                    </a:xfrm>
+                    <a:prstGeom prst="rect">
+                      <a:avLst/>
+                    </a:prstGeom>
+                  </pic:spPr>
+                </pic:pic>
+              </a:graphicData>
+            </a:graphic>
+          </wp:inline>
+        </w:drawing>
+      </w:r>
+    </w:p>
+    <w:p>
+      <w:r>
+        <w:t>Count the number of upvotes and comments along with the highest upvoted and commented post for “new”, “hot” and “streaming</w:t>
+      </w:r>
+    </w:p>
+    <w:p>
+      <w:pPr>
+        <w:rPr>
+          <w:b/>
+        </w:rPr>
+      </w:pPr>
+      <w:r>
+        <w:rPr>
+          <w:b/>
+        </w:rPr>
+        <w:t>New</w:t>
+      </w:r>
+    </w:p>
+    <w:p>
+      <w:pPr>
+        <w:rPr>
+          <w:b/>
+        </w:rPr>
+      </w:pPr>
+      <w:r>
+        <w:rPr>
+          <w:noProof/>
+        </w:rPr>
+        <w:drawing>
+          <wp:inline distT="0" distB="0" distL="0" distR="0" wp14:anchorId="77D52466" wp14:editId="46E254DE">
+            <wp:extent cx="1924050" cy="952500"/>
+            <wp:effectExtent l="0" t="0" r="0" b="0"/>
+            <wp:docPr id="14" name="Picture 14"/>
+            <wp:cNvGraphicFramePr>
+              <a:graphicFrameLocks xmlns:a="http://schemas.openxmlformats.org/drawingml/2006/main" noChangeAspect="1"/>
+            </wp:cNvGraphicFramePr>
+            <a:graphic xmlns:a="http://schemas.openxmlformats.org/drawingml/2006/main">
+              <a:graphicData uri="http://schemas.openxmlformats.org/drawingml/2006/picture">
+                <pic:pic xmlns:pic="http://schemas.openxmlformats.org/drawingml/2006/picture">
+                  <pic:nvPicPr>
+                    <pic:cNvPr id="1" name=""/>
+                    <pic:cNvPicPr/>
+                  </pic:nvPicPr>
+                  <pic:blipFill>
+                    <a:blip r:embed="rId20"/>
+                    <a:stretch>
+                      <a:fillRect/>
+                    </a:stretch>
+                  </pic:blipFill>
+                  <pic:spPr>
+                    <a:xfrm>
+                      <a:off x="0" y="0"/>
+                      <a:ext cx="1924050" cy="952500"/>
+                    </a:xfrm>
+                    <a:prstGeom prst="rect">
+                      <a:avLst/>
+                    </a:prstGeom>
+                  </pic:spPr>
+                </pic:pic>
+              </a:graphicData>
+            </a:graphic>
+          </wp:inline>
+        </w:drawing>
+      </w:r>
+      <w:r>
+        <w:rPr>
+          <w:b/>
+        </w:rPr>
+        <w:br/>
+      </w:r>
+    </w:p>
+    <w:p>
+      <w:pPr>
+        <w:rPr>
+          <w:b/>
+        </w:rPr>
+      </w:pPr>
+      <w:r>
+        <w:rPr>
+          <w:b/>
+        </w:rPr>
+        <w:br w:type="page"/>
+      </w:r>
+    </w:p>
+    <w:p>
+      <w:pPr>
+        <w:rPr>
+          <w:b/>
+        </w:rPr>
+      </w:pPr>
+      <w:r>
+        <w:rPr>
+          <w:b/>
+        </w:rPr>
+        <w:lastRenderedPageBreak/>
+        <w:t>Hot</w:t>
+      </w:r>
+    </w:p>
+    <w:p>
+      <w:pPr>
+        <w:rPr>
+          <w:b/>
+        </w:rPr>
+      </w:pPr>
+      <w:r>
+        <w:rPr>
+          <w:noProof/>
+        </w:rPr>
+        <w:drawing>
+          <wp:inline distT="0" distB="0" distL="0" distR="0" wp14:anchorId="725C899B" wp14:editId="6317F89E">
+            <wp:extent cx="1809750" cy="942975"/>
+            <wp:effectExtent l="0" t="0" r="0" b="9525"/>
+            <wp:docPr id="15" name="Picture 15"/>
+            <wp:cNvGraphicFramePr>
+              <a:graphicFrameLocks xmlns:a="http://schemas.openxmlformats.org/drawingml/2006/main" noChangeAspect="1"/>
+            </wp:cNvGraphicFramePr>
+            <a:graphic xmlns:a="http://schemas.openxmlformats.org/drawingml/2006/main">
+              <a:graphicData uri="http://schemas.openxmlformats.org/drawingml/2006/picture">
+                <pic:pic xmlns:pic="http://schemas.openxmlformats.org/drawingml/2006/picture">
+                  <pic:nvPicPr>
+                    <pic:cNvPr id="1" name=""/>
+                    <pic:cNvPicPr/>
+                  </pic:nvPicPr>
+                  <pic:blipFill>
+                    <a:blip r:embed="rId21"/>
+                    <a:stretch>
+                      <a:fillRect/>
+                    </a:stretch>
+                  </pic:blipFill>
+                  <pic:spPr>
+                    <a:xfrm>
+                      <a:off x="0" y="0"/>
+                      <a:ext cx="1809750" cy="942975"/>
+                    </a:xfrm>
+                    <a:prstGeom prst="rect">
+                      <a:avLst/>
+                    </a:prstGeom>
+                  </pic:spPr>
+                </pic:pic>
+              </a:graphicData>
+            </a:graphic>
+          </wp:inline>
+        </w:drawing>
+      </w:r>
+    </w:p>
+    <w:p>
+      <w:pPr>
+        <w:rPr>
+          <w:b/>
+        </w:rPr>
+      </w:pPr>
+      <w:r>
+        <w:rPr>
+          <w:b/>
+        </w:rPr>
+        <w:t>Streaming</w:t>
+      </w:r>
+    </w:p>
+    <w:p>
+      <w:pPr>
+        <w:rPr>
+          <w:b/>
+        </w:rPr>
+      </w:pPr>
+      <w:r>
+        <w:rPr>
+          <w:noProof/>
+        </w:rPr>
+        <w:drawing>
+          <wp:inline distT="0" distB="0" distL="0" distR="0" wp14:anchorId="5E5071FA" wp14:editId="4F317376">
+            <wp:extent cx="2162175" cy="914400"/>
+            <wp:effectExtent l="0" t="0" r="9525" b="0"/>
+            <wp:docPr id="16" name="Picture 16"/>
+            <wp:cNvGraphicFramePr>
+              <a:graphicFrameLocks xmlns:a="http://schemas.openxmlformats.org/drawingml/2006/main" noChangeAspect="1"/>
+            </wp:cNvGraphicFramePr>
+            <a:graphic xmlns:a="http://schemas.openxmlformats.org/drawingml/2006/main">
+              <a:graphicData uri="http://schemas.openxmlformats.org/drawingml/2006/picture">
+                <pic:pic xmlns:pic="http://schemas.openxmlformats.org/drawingml/2006/picture">
+                  <pic:nvPicPr>
+                    <pic:cNvPr id="1" name=""/>
+                    <pic:cNvPicPr/>
+                  </pic:nvPicPr>
+                  <pic:blipFill>
+                    <a:blip r:embed="rId22"/>
+                    <a:stretch>
+                      <a:fillRect/>
+                    </a:stretch>
+                  </pic:blipFill>
+                  <pic:spPr>
+                    <a:xfrm>
+                      <a:off x="0" y="0"/>
+                      <a:ext cx="2162175" cy="914400"/>
+                    </a:xfrm>
+                    <a:prstGeom prst="rect">
+                      <a:avLst/>
+                    </a:prstGeom>
+                  </pic:spPr>
+                </pic:pic>
+              </a:graphicData>
+            </a:graphic>
+          </wp:inline>
+        </w:drawing>
+      </w:r>
+    </w:p>
+    <w:p>
+      <w:r>
+        <w:t xml:space="preserve">Then count the number of </w:t>
+      </w:r>
+      <w:proofErr w:type="gramStart"/>
+      <w:r>
+        <w:t>post</w:t>
+      </w:r>
+      <w:proofErr w:type="gramEnd"/>
+      <w:r>
+        <w:t xml:space="preserve"> from streaming and new that made it into hot</w:t>
+      </w:r>
+    </w:p>
+    <w:p>
+      <w:r>
+        <w:rPr>
+          <w:noProof/>
+        </w:rPr>
+        <w:drawing>
+          <wp:inline distT="0" distB="0" distL="0" distR="0" wp14:anchorId="309086F7" wp14:editId="33967684">
+            <wp:extent cx="5391150" cy="361950"/>
+            <wp:effectExtent l="0" t="0" r="0" b="0"/>
+            <wp:docPr id="17" name="Picture 17"/>
+            <wp:cNvGraphicFramePr>
+              <a:graphicFrameLocks xmlns:a="http://schemas.openxmlformats.org/drawingml/2006/main" noChangeAspect="1"/>
+            </wp:cNvGraphicFramePr>
+            <a:graphic xmlns:a="http://schemas.openxmlformats.org/drawingml/2006/main">
+              <a:graphicData uri="http://schemas.openxmlformats.org/drawingml/2006/picture">
+                <pic:pic xmlns:pic="http://schemas.openxmlformats.org/drawingml/2006/picture">
+                  <pic:nvPicPr>
+                    <pic:cNvPr id="1" name=""/>
+                    <pic:cNvPicPr/>
+                  </pic:nvPicPr>
+                  <pic:blipFill>
+                    <a:blip r:embed="rId23"/>
+                    <a:stretch>
+                      <a:fillRect/>
+                    </a:stretch>
+                  </pic:blipFill>
+                  <pic:spPr>
+                    <a:xfrm>
+                      <a:off x="0" y="0"/>
+                      <a:ext cx="5391150" cy="361950"/>
+                    </a:xfrm>
+                    <a:prstGeom prst="rect">
+                      <a:avLst/>
+                    </a:prstGeom>
+                  </pic:spPr>
+                </pic:pic>
+              </a:graphicData>
+            </a:graphic>
+          </wp:inline>
+        </w:drawing>
+      </w:r>
+    </w:p>
     <w:sectPr>
       <w:pgSz w:w="11906" w:h="16838"/>
       <w:pgMar w:top="1440" w:right="1440" w:bottom="1440" w:left="1440" w:header="708" w:footer="708" w:gutter="0"/>
@@ -2643,6 +2962,95 @@
     </w:lvl>
   </w:abstractNum>
   <w:abstractNum w:abstractNumId="3" w15:restartNumberingAfterBreak="0">
+    <w:nsid w:val="66A211FC"/>
+    <w:multiLevelType w:val="hybridMultilevel"/>
+    <w:tmpl w:val="FA10FF82"/>
+    <w:lvl w:ilvl="0" w:tplc="4809000F">
+      <w:start w:val="1"/>
+      <w:numFmt w:val="decimal"/>
+      <w:lvlText w:val="%1."/>
+      <w:lvlJc w:val="left"/>
+      <w:pPr>
+        <w:ind w:left="720" w:hanging="360"/>
+      </w:pPr>
+      <w:rPr>
+        <w:rFonts w:hint="default"/>
+      </w:rPr>
+    </w:lvl>
+    <w:lvl w:ilvl="1" w:tplc="48090019" w:tentative="1">
+      <w:start w:val="1"/>
+      <w:numFmt w:val="lowerLetter"/>
+      <w:lvlText w:val="%2."/>
+      <w:lvlJc w:val="left"/>
+      <w:pPr>
+        <w:ind w:left="1440" w:hanging="360"/>
+      </w:pPr>
+    </w:lvl>
+    <w:lvl w:ilvl="2" w:tplc="4809001B" w:tentative="1">
+      <w:start w:val="1"/>
+      <w:numFmt w:val="lowerRoman"/>
+      <w:lvlText w:val="%3."/>
+      <w:lvlJc w:val="right"/>
+      <w:pPr>
+        <w:ind w:left="2160" w:hanging="180"/>
+      </w:pPr>
+    </w:lvl>
+    <w:lvl w:ilvl="3" w:tplc="4809000F" w:tentative="1">
+      <w:start w:val="1"/>
+      <w:numFmt w:val="decimal"/>
+      <w:lvlText w:val="%4."/>
+      <w:lvlJc w:val="left"/>
+      <w:pPr>
+        <w:ind w:left="2880" w:hanging="360"/>
+      </w:pPr>
+    </w:lvl>
+    <w:lvl w:ilvl="4" w:tplc="48090019" w:tentative="1">
+      <w:start w:val="1"/>
+      <w:numFmt w:val="lowerLetter"/>
+      <w:lvlText w:val="%5."/>
+      <w:lvlJc w:val="left"/>
+      <w:pPr>
+        <w:ind w:left="3600" w:hanging="360"/>
+      </w:pPr>
+    </w:lvl>
+    <w:lvl w:ilvl="5" w:tplc="4809001B" w:tentative="1">
+      <w:start w:val="1"/>
+      <w:numFmt w:val="lowerRoman"/>
+      <w:lvlText w:val="%6."/>
+      <w:lvlJc w:val="right"/>
+      <w:pPr>
+        <w:ind w:left="4320" w:hanging="180"/>
+      </w:pPr>
+    </w:lvl>
+    <w:lvl w:ilvl="6" w:tplc="4809000F" w:tentative="1">
+      <w:start w:val="1"/>
+      <w:numFmt w:val="decimal"/>
+      <w:lvlText w:val="%7."/>
+      <w:lvlJc w:val="left"/>
+      <w:pPr>
+        <w:ind w:left="5040" w:hanging="360"/>
+      </w:pPr>
+    </w:lvl>
+    <w:lvl w:ilvl="7" w:tplc="48090019" w:tentative="1">
+      <w:start w:val="1"/>
+      <w:numFmt w:val="lowerLetter"/>
+      <w:lvlText w:val="%8."/>
+      <w:lvlJc w:val="left"/>
+      <w:pPr>
+        <w:ind w:left="5760" w:hanging="360"/>
+      </w:pPr>
+    </w:lvl>
+    <w:lvl w:ilvl="8" w:tplc="4809001B" w:tentative="1">
+      <w:start w:val="1"/>
+      <w:numFmt w:val="lowerRoman"/>
+      <w:lvlText w:val="%9."/>
+      <w:lvlJc w:val="right"/>
+      <w:pPr>
+        <w:ind w:left="6480" w:hanging="180"/>
+      </w:pPr>
+    </w:lvl>
+  </w:abstractNum>
+  <w:abstractNum w:abstractNumId="4" w15:restartNumberingAfterBreak="0">
     <w:nsid w:val="673229D7"/>
     <w:multiLevelType w:val="hybridMultilevel"/>
     <w:tmpl w:val="63EA81BE"/>
@@ -2741,6 +3149,9 @@
     <w:abstractNumId w:val="0"/>
   </w:num>
   <w:num w:numId="4">
+    <w:abstractNumId w:val="4"/>
+  </w:num>
+  <w:num w:numId="5">
     <w:abstractNumId w:val="3"/>
   </w:num>
 </w:numbering>
@@ -3653,4 +4064,16 @@
     </a:ext>
   </a:extLst>
 </a:theme>
+</file>
+
+<file path=customXml/item1.xml><?xml version="1.0" encoding="utf-8"?>
+<b:Sources xmlns:b="http://schemas.openxmlformats.org/officeDocument/2006/bibliography" xmlns="http://schemas.openxmlformats.org/officeDocument/2006/bibliography" SelectedStyle="\APASixthEditionOfficeOnline.xsl" StyleName="APA" Version="6"/>
+</file>
+
+<file path=customXml/itemProps1.xml><?xml version="1.0" encoding="utf-8"?>
+<ds:datastoreItem xmlns:ds="http://schemas.openxmlformats.org/officeDocument/2006/customXml" ds:itemID="{A4E38A64-3B53-49BA-AA76-CCC4BAD80865}">
+  <ds:schemaRefs>
+    <ds:schemaRef ds:uri="http://schemas.openxmlformats.org/officeDocument/2006/bibliography"/>
+  </ds:schemaRefs>
+</ds:datastoreItem>
 </file>
--- a/Report/report.docx
+++ b/Report/report.docx
@@ -30,15 +30,18 @@
         <w:t xml:space="preserve"> data from streaming is within the same 1 hour period and only using </w:t>
       </w:r>
       <w:proofErr w:type="spellStart"/>
-      <w:proofErr w:type="gramStart"/>
       <w:r>
         <w:t>streaming.filter</w:t>
       </w:r>
       <w:proofErr w:type="spellEnd"/>
-      <w:proofErr w:type="gramEnd"/>
       <w:r>
         <w:t>(location = SG)</w:t>
       </w:r>
+      <w:r>
+        <w:t>.</w:t>
+      </w:r>
+      <w:bookmarkStart w:id="0" w:name="_GoBack"/>
+      <w:bookmarkEnd w:id="0"/>
     </w:p>
     <w:p>
       <w:pPr>
@@ -51,8 +54,133 @@
       <w:r>
         <w:t>API Keys are not included in both reddit and twitter crawler, please check the README on where to insert API keys</w:t>
       </w:r>
-      <w:bookmarkStart w:id="0" w:name="_GoBack"/>
-      <w:bookmarkEnd w:id="0"/>
+      <w:r>
+        <w:t>.</w:t>
+      </w:r>
+    </w:p>
+    <w:p>
+      <w:pPr>
+        <w:pStyle w:val="ListParagraph"/>
+        <w:numPr>
+          <w:ilvl w:val="0"/>
+          <w:numId w:val="5"/>
+        </w:numPr>
+      </w:pPr>
+      <w:r>
+        <w:t xml:space="preserve">As my program run the first 5 mins purely on streaming data, I am not able to provide any REST data for twitter. Hence, I will provide the first 10 mins for REST data only. </w:t>
+      </w:r>
+    </w:p>
+    <w:p>
+      <w:pPr>
+        <w:pStyle w:val="ListParagraph"/>
+        <w:numPr>
+          <w:ilvl w:val="0"/>
+          <w:numId w:val="5"/>
+        </w:numPr>
+      </w:pPr>
+      <w:r>
+        <w:t xml:space="preserve">I have provided </w:t>
+      </w:r>
+      <w:r>
+        <w:t>code for 5 mins data sample to run smoothly, please check the comments for</w:t>
+      </w:r>
+      <w:r>
+        <w:t xml:space="preserve"> </w:t>
+      </w:r>
+      <w:proofErr w:type="spellStart"/>
+      <w:r>
+        <w:t>twitter_</w:t>
+      </w:r>
+      <w:proofErr w:type="gramStart"/>
+      <w:r>
+        <w:t>count.ipynb</w:t>
+      </w:r>
+      <w:proofErr w:type="spellEnd"/>
+      <w:proofErr w:type="gramEnd"/>
+      <w:r>
+        <w:t xml:space="preserve">, </w:t>
+      </w:r>
+      <w:proofErr w:type="spellStart"/>
+      <w:r>
+        <w:t>clustering.ipynb</w:t>
+      </w:r>
+      <w:proofErr w:type="spellEnd"/>
+      <w:r>
+        <w:t xml:space="preserve"> and count_reddit.py</w:t>
+      </w:r>
+      <w:r>
+        <w:t>.</w:t>
+      </w:r>
+    </w:p>
+    <w:p>
+      <w:pPr>
+        <w:pStyle w:val="ListParagraph"/>
+        <w:numPr>
+          <w:ilvl w:val="0"/>
+          <w:numId w:val="5"/>
+        </w:numPr>
+      </w:pPr>
+      <w:r>
+        <w:t xml:space="preserve">For ease of use, I have also included the full data sets as they can be compressed easily to fit within the 100mb limit in the </w:t>
+      </w:r>
+      <w:proofErr w:type="spellStart"/>
+      <w:r>
+        <w:t>moodle</w:t>
+      </w:r>
+      <w:proofErr w:type="spellEnd"/>
+      <w:r>
+        <w:t xml:space="preserve"> submission</w:t>
+      </w:r>
+      <w:r>
+        <w:t>.</w:t>
+      </w:r>
+    </w:p>
+    <w:p>
+      <w:pPr>
+        <w:pStyle w:val="ListParagraph"/>
+        <w:numPr>
+          <w:ilvl w:val="0"/>
+          <w:numId w:val="5"/>
+        </w:numPr>
+      </w:pPr>
+      <w:r>
+        <w:t>Please note that the 5 mins sample are “</w:t>
+      </w:r>
+      <w:proofErr w:type="spellStart"/>
+      <w:r>
+        <w:t>stream_submission</w:t>
+      </w:r>
+      <w:proofErr w:type="spellEnd"/>
+      <w:r>
+        <w:t>” and “</w:t>
+      </w:r>
+      <w:proofErr w:type="spellStart"/>
+      <w:r>
+        <w:t>rest_submission</w:t>
+      </w:r>
+      <w:proofErr w:type="spellEnd"/>
+      <w:r>
+        <w:t xml:space="preserve">” under the twitter </w:t>
+      </w:r>
+      <w:proofErr w:type="spellStart"/>
+      <w:r>
+        <w:t>db</w:t>
+      </w:r>
+      <w:proofErr w:type="spellEnd"/>
+      <w:r>
+        <w:t xml:space="preserve"> and “</w:t>
+      </w:r>
+      <w:proofErr w:type="spellStart"/>
+      <w:r>
+        <w:t>reddit_submission</w:t>
+      </w:r>
+      <w:proofErr w:type="spellEnd"/>
+      <w:r>
+        <w:t>” under the reddit db</w:t>
+      </w:r>
+      <w:r>
+        <w:t>.</w:t>
+      </w:r>
     </w:p>
     <w:p>
       <w:pPr>
@@ -1966,7 +2094,34 @@
     </w:p>
     <w:p>
       <w:r>
-        <w:t>Cluster 0: 32, Cluster 1: 1541, Cluster 2: 28, Cluster 3: 291, Cluster 4: 21</w:t>
+        <w:t xml:space="preserve">Cluster 0: </w:t>
+      </w:r>
+      <w:r>
+        <w:t>1562</w:t>
+      </w:r>
+      <w:r>
+        <w:t xml:space="preserve">, Cluster 1: </w:t>
+      </w:r>
+      <w:r>
+        <w:t>21</w:t>
+      </w:r>
+      <w:r>
+        <w:t xml:space="preserve">, Cluster 2: </w:t>
+      </w:r>
+      <w:r>
+        <w:t>11</w:t>
+      </w:r>
+      <w:r>
+        <w:t xml:space="preserve">, Cluster 3: </w:t>
+      </w:r>
+      <w:r>
+        <w:t>21</w:t>
+      </w:r>
+      <w:r>
+        <w:t xml:space="preserve">, Cluster 4: </w:t>
+      </w:r>
+      <w:r>
+        <w:t>298</w:t>
       </w:r>
     </w:p>
     <w:p>
@@ -1975,10 +2130,10 @@
           <w:noProof/>
         </w:rPr>
         <w:drawing>
-          <wp:inline distT="0" distB="0" distL="0" distR="0" wp14:anchorId="40BA0D77" wp14:editId="27EEC4F3">
+          <wp:inline distT="0" distB="0" distL="0" distR="0" wp14:anchorId="47497D4F" wp14:editId="3810748B">
             <wp:extent cx="5381625" cy="3552825"/>
             <wp:effectExtent l="0" t="0" r="0" b="0"/>
-            <wp:docPr id="9" name="Picture 9" descr="C:\Users\Ryan Tin\AppData\Local\Microsoft\Windows\INetCache\Content.MSO\2F38DA8.tmp"/>
+            <wp:docPr id="4" name="Picture 4" descr="C:\Users\Ryan Tin\AppData\Local\Microsoft\Windows\INetCache\Content.MSO\13E6A4A0.tmp"/>
             <wp:cNvGraphicFramePr>
               <a:graphicFrameLocks xmlns:a="http://schemas.openxmlformats.org/drawingml/2006/main" noChangeAspect="1"/>
             </wp:cNvGraphicFramePr>
@@ -1986,7 +2141,7 @@
               <a:graphicData uri="http://schemas.openxmlformats.org/drawingml/2006/picture">
                 <pic:pic xmlns:pic="http://schemas.openxmlformats.org/drawingml/2006/picture">
                   <pic:nvPicPr>
-                    <pic:cNvPr id="0" name="Picture 17" descr="C:\Users\Ryan Tin\AppData\Local\Microsoft\Windows\INetCache\Content.MSO\2F38DA8.tmp"/>
+                    <pic:cNvPr id="0" name="Picture 1" descr="C:\Users\Ryan Tin\AppData\Local\Microsoft\Windows\INetCache\Content.MSO\13E6A4A0.tmp"/>
                     <pic:cNvPicPr>
                       <a:picLocks noChangeAspect="1" noChangeArrowheads="1"/>
                     </pic:cNvPicPr>
@@ -2034,7 +2189,34 @@
     </w:p>
     <w:p>
       <w:r>
-        <w:t>Cluster 0: 8, Cluster 1: 161, Cluster 2: 4, Cluster 3: 44, Cluster 4: 0</w:t>
+        <w:t xml:space="preserve">Cluster 0: </w:t>
+      </w:r>
+      <w:r>
+        <w:t>165</w:t>
+      </w:r>
+      <w:r>
+        <w:t>, Cluster 1:</w:t>
+      </w:r>
+      <w:r>
+        <w:t xml:space="preserve"> 0</w:t>
+      </w:r>
+      <w:r>
+        <w:t xml:space="preserve">, Cluster 2: </w:t>
+      </w:r>
+      <w:r>
+        <w:t>2</w:t>
+      </w:r>
+      <w:r>
+        <w:t xml:space="preserve">, Cluster 3: </w:t>
+      </w:r>
+      <w:r>
+        <w:t>6</w:t>
+      </w:r>
+      <w:r>
+        <w:t>, Cluster 4:</w:t>
+      </w:r>
+      <w:r>
+        <w:t xml:space="preserve"> 44</w:t>
       </w:r>
     </w:p>
     <w:p>
@@ -2043,10 +2225,10 @@
           <w:noProof/>
         </w:rPr>
         <w:drawing>
-          <wp:inline distT="0" distB="0" distL="0" distR="0" wp14:anchorId="3AD82FCA" wp14:editId="0108BFDD">
+          <wp:inline distT="0" distB="0" distL="0" distR="0" wp14:anchorId="1F3C187B" wp14:editId="0AB7678D">
             <wp:extent cx="5381625" cy="3552825"/>
             <wp:effectExtent l="0" t="0" r="0" b="0"/>
-            <wp:docPr id="10" name="Picture 10" descr="C:\Users\Ryan Tin\AppData\Local\Microsoft\Windows\INetCache\Content.MSO\8E8A49F6.tmp"/>
+            <wp:docPr id="18" name="Picture 18" descr="C:\Users\Ryan Tin\AppData\Local\Microsoft\Windows\INetCache\Content.MSO\698593AE.tmp"/>
             <wp:cNvGraphicFramePr>
               <a:graphicFrameLocks xmlns:a="http://schemas.openxmlformats.org/drawingml/2006/main" noChangeAspect="1"/>
             </wp:cNvGraphicFramePr>
@@ -2054,82 +2236,7 @@
               <a:graphicData uri="http://schemas.openxmlformats.org/drawingml/2006/picture">
                 <pic:pic xmlns:pic="http://schemas.openxmlformats.org/drawingml/2006/picture">
                   <pic:nvPicPr>
-                    <pic:cNvPr id="0" name="Picture 19" descr="C:\Users\Ryan Tin\AppData\Local\Microsoft\Windows\INetCache\Content.MSO\8E8A49F6.tmp"/>
-                    <pic:cNvPicPr>
-                      <a:picLocks noChangeAspect="1" noChangeArrowheads="1"/>
-                    </pic:cNvPicPr>
-                  </pic:nvPicPr>
-                  <pic:blipFill>
-                    <a:blip r:embed="rId16">
-                      <a:extLst>
-                        <a:ext uri="{28A0092B-C50C-407E-A947-70E740481C1C}">
-                          <a14:useLocalDpi xmlns:a14="http://schemas.microsoft.com/office/drawing/2010/main" val="0"/>
-                        </a:ext>
-                      </a:extLst>
-                    </a:blip>
-                    <a:srcRect/>
-                    <a:stretch>
-                      <a:fillRect/>
-                    </a:stretch>
-                  </pic:blipFill>
-                  <pic:spPr bwMode="auto">
-                    <a:xfrm>
-                      <a:off x="0" y="0"/>
-                      <a:ext cx="5381625" cy="3552825"/>
-                    </a:xfrm>
-                    <a:prstGeom prst="rect">
-                      <a:avLst/>
-                    </a:prstGeom>
-                    <a:noFill/>
-                    <a:ln>
-                      <a:noFill/>
-                    </a:ln>
-                  </pic:spPr>
-                </pic:pic>
-              </a:graphicData>
-            </a:graphic>
-          </wp:inline>
-        </w:drawing>
-      </w:r>
-    </w:p>
-    <w:p>
-      <w:r>
-        <w:br w:type="page"/>
-      </w:r>
-    </w:p>
-    <w:p>
-      <w:pPr>
-        <w:pStyle w:val="Heading3"/>
-      </w:pPr>
-      <w:r>
-        <w:lastRenderedPageBreak/>
-        <w:t>Number of profiles with geo</w:t>
-      </w:r>
-    </w:p>
-    <w:p>
-      <w:r>
-        <w:t>Cluster 0: 29, Cluster 1: 1519, Cluster 2: 26, Cluster 3: 287, Cluster 4: 21</w:t>
-      </w:r>
-      <w:r>
-        <w:t xml:space="preserve"> </w:t>
-      </w:r>
-      <w:r>
-        <w:rPr>
-          <w:noProof/>
-        </w:rPr>
-        <w:drawing>
-          <wp:inline distT="0" distB="0" distL="0" distR="0" wp14:anchorId="5F051807" wp14:editId="05E5AA37">
-            <wp:extent cx="5381625" cy="3552825"/>
-            <wp:effectExtent l="0" t="0" r="0" b="0"/>
-            <wp:docPr id="11" name="Picture 11" descr="C:\Users\Ryan Tin\AppData\Local\Microsoft\Windows\INetCache\Content.MSO\13C8A174.tmp"/>
-            <wp:cNvGraphicFramePr>
-              <a:graphicFrameLocks xmlns:a="http://schemas.openxmlformats.org/drawingml/2006/main" noChangeAspect="1"/>
-            </wp:cNvGraphicFramePr>
-            <a:graphic xmlns:a="http://schemas.openxmlformats.org/drawingml/2006/main">
-              <a:graphicData uri="http://schemas.openxmlformats.org/drawingml/2006/picture">
-                <pic:pic xmlns:pic="http://schemas.openxmlformats.org/drawingml/2006/picture">
-                  <pic:nvPicPr>
-                    <pic:cNvPr id="0" name="Picture 21" descr="C:\Users\Ryan Tin\AppData\Local\Microsoft\Windows\INetCache\Content.MSO\13C8A174.tmp"/>
+                    <pic:cNvPr id="0" name="Picture 3" descr="C:\Users\Ryan Tin\AppData\Local\Microsoft\Windows\INetCache\Content.MSO\698593AE.tmp"/>
                     <pic:cNvPicPr>
                       <a:picLocks noChangeAspect="1" noChangeArrowheads="1"/>
                     </pic:cNvPicPr>
@@ -2168,16 +2275,8 @@
       </w:r>
     </w:p>
     <w:p>
-      <w:pPr>
-        <w:pStyle w:val="Heading2"/>
-      </w:pPr>
-      <w:r>
-        <w:t>Geo-Location</w:t>
-      </w:r>
-    </w:p>
-    <w:p>
-      <w:r>
-        <w:t>For the geo location, what I do is get the frequency of each locations in every cluster and create a probabilistic assignment model for assigning non-geo-tagged tweets.</w:t>
+      <w:r>
+        <w:br w:type="page"/>
       </w:r>
     </w:p>
     <w:p>
@@ -2185,19 +2284,53 @@
         <w:pStyle w:val="Heading3"/>
       </w:pPr>
       <w:r>
-        <w:t>Tweets without geo tags</w:t>
-      </w:r>
-    </w:p>
-    <w:p>
+        <w:lastRenderedPageBreak/>
+        <w:t>Number of profiles with geo</w:t>
+      </w:r>
+    </w:p>
+    <w:p>
+      <w:r>
+        <w:t xml:space="preserve">Cluster 0: </w:t>
+      </w:r>
+      <w:r>
+        <w:t>1538</w:t>
+      </w:r>
+      <w:r>
+        <w:t xml:space="preserve">, Cluster 1: </w:t>
+      </w:r>
+      <w:r>
+        <w:t>21</w:t>
+      </w:r>
+      <w:r>
+        <w:t xml:space="preserve">, Cluster 2: </w:t>
+      </w:r>
+      <w:r>
+        <w:t>10</w:t>
+      </w:r>
+      <w:r>
+        <w:t xml:space="preserve">, Cluster 3: </w:t>
+      </w:r>
+      <w:r>
+        <w:t>19</w:t>
+      </w:r>
+      <w:r>
+        <w:t xml:space="preserve">, Cluster 4: </w:t>
+      </w:r>
+      <w:r>
+        <w:t>294</w:t>
+      </w:r>
+      <w:r>
+        <w:t xml:space="preserve"> </w:t>
+      </w:r>
       <w:r>
         <w:rPr>
           <w:noProof/>
         </w:rPr>
         <w:drawing>
-          <wp:inline distT="0" distB="0" distL="0" distR="0" wp14:anchorId="5E276D3D" wp14:editId="403145AB">
+          <wp:inline distT="0" distB="0" distL="0" distR="0" wp14:anchorId="6E271908" wp14:editId="260AD967">
             <wp:extent cx="5381625" cy="3552825"/>
             <wp:effectExtent l="0" t="0" r="0" b="0"/>
-            <wp:docPr id="12" name="Picture 12" descr="C:\Users\Ryan Tin\AppData\Local\Microsoft\Windows\INetCache\Content.MSO\E6F1ABA2.tmp"/>
+            <wp:docPr id="19" name="Picture 19" descr="C:\Users\Ryan Tin\AppData\Local\Microsoft\Windows\INetCache\Content.MSO\9A6A6BEC.tmp"/>
             <wp:cNvGraphicFramePr>
               <a:graphicFrameLocks xmlns:a="http://schemas.openxmlformats.org/drawingml/2006/main" noChangeAspect="1"/>
             </wp:cNvGraphicFramePr>
@@ -2205,7 +2338,7 @@
               <a:graphicData uri="http://schemas.openxmlformats.org/drawingml/2006/picture">
                 <pic:pic xmlns:pic="http://schemas.openxmlformats.org/drawingml/2006/picture">
                   <pic:nvPicPr>
-                    <pic:cNvPr id="0" name="Picture 23" descr="C:\Users\Ryan Tin\AppData\Local\Microsoft\Windows\INetCache\Content.MSO\E6F1ABA2.tmp"/>
+                    <pic:cNvPr id="0" name="Picture 5" descr="C:\Users\Ryan Tin\AppData\Local\Microsoft\Windows\INetCache\Content.MSO\9A6A6BEC.tmp"/>
                     <pic:cNvPicPr>
                       <a:picLocks noChangeAspect="1" noChangeArrowheads="1"/>
                     </pic:cNvPicPr>
@@ -2244,140 +2377,29 @@
       </w:r>
     </w:p>
     <w:p>
-      <w:r>
-        <w:br w:type="page"/>
-      </w:r>
-    </w:p>
-    <w:p>
       <w:pPr>
         <w:pStyle w:val="Heading2"/>
       </w:pPr>
       <w:r>
-        <w:lastRenderedPageBreak/>
-        <w:t>Evaluation of the method</w:t>
-      </w:r>
-    </w:p>
-    <w:p>
-      <w:r>
-        <w:t xml:space="preserve">To evaluate the method, I split the tweets with geo tags 50/50. The first 50 is use it to create the probabilistic model and the second 50 I assign a location using the probabilistic model and check the hit rate.  The hit rate of the </w:t>
-      </w:r>
-      <w:r>
-        <w:t>location is as follows</w:t>
-      </w:r>
-    </w:p>
-    <w:p>
-      <w:proofErr w:type="spellStart"/>
-      <w:r>
-        <w:t>Acuracy</w:t>
-      </w:r>
-      <w:proofErr w:type="spellEnd"/>
-      <w:r>
-        <w:t xml:space="preserve"> using 50% as training data and 50% as assignment for cluster 0: 50.0%</w:t>
-      </w:r>
-    </w:p>
-    <w:p>
-      <w:proofErr w:type="spellStart"/>
-      <w:r>
-        <w:t>Acuracy</w:t>
-      </w:r>
-      <w:proofErr w:type="spellEnd"/>
-      <w:r>
-        <w:t xml:space="preserve"> using 50% as training data and 50% as assignment for cluster 1: 33.54037267080746%</w:t>
-      </w:r>
-    </w:p>
-    <w:p>
-      <w:proofErr w:type="spellStart"/>
-      <w:r>
-        <w:t>Acuracy</w:t>
-      </w:r>
-      <w:proofErr w:type="spellEnd"/>
-      <w:r>
-        <w:t xml:space="preserve"> using 50% as training data and 50% as assignment for cluster 2: 50.0%</w:t>
-      </w:r>
-    </w:p>
-    <w:p>
-      <w:proofErr w:type="spellStart"/>
-      <w:r>
-        <w:t>Acuracy</w:t>
-      </w:r>
-      <w:proofErr w:type="spellEnd"/>
-      <w:r>
-        <w:t xml:space="preserve"> using 50% as training data and 50% as assignment for cluster 3: 40.909090909090914%</w:t>
-      </w:r>
-    </w:p>
-    <w:p>
-      <w:r>
-        <w:t>No assignment possible due either 0 or 1 geo tweets for cluster 4</w:t>
-      </w:r>
-    </w:p>
-    <w:p>
-      <w:pPr>
-        <w:pStyle w:val="Heading1"/>
-      </w:pPr>
-      <w:r>
-        <w:t>Crawling data from another social media: Reddit</w:t>
-      </w:r>
-    </w:p>
-    <w:p>
-      <w:r>
-        <w:t>Used PRAW package and crawled API.</w:t>
-      </w:r>
-    </w:p>
-    <w:p>
-      <w:r>
-        <w:t xml:space="preserve">Reddit API doesn’t provide any </w:t>
-      </w:r>
-      <w:r>
-        <w:t xml:space="preserve">top subreddits. To circumvent that, redditlist.com was used to get the subreddits with the top subscribers. Manually highlighted and converted into a json. </w:t>
-      </w:r>
-    </w:p>
-    <w:p>
-      <w:proofErr w:type="gramStart"/>
-      <w:r>
-        <w:t>Similar to</w:t>
-      </w:r>
-      <w:proofErr w:type="gramEnd"/>
-      <w:r>
-        <w:t xml:space="preserve"> twitter, there is a Streaming API and REST API. </w:t>
-      </w:r>
-    </w:p>
-    <w:p>
-      <w:r>
-        <w:t xml:space="preserve">For the Streaming API, we listen for any new post in the top 125 subreddits and put it into a queue for insert into </w:t>
-      </w:r>
-      <w:proofErr w:type="spellStart"/>
-      <w:r>
-        <w:t>mongodb</w:t>
-      </w:r>
-      <w:proofErr w:type="spellEnd"/>
-      <w:r>
-        <w:t xml:space="preserve">. </w:t>
-      </w:r>
-    </w:p>
-    <w:p>
-      <w:r>
-        <w:t>For the rest, we can query the top 125 subreddits according to “hot” and “new” post</w:t>
-      </w:r>
-    </w:p>
-    <w:p>
-      <w:pPr>
-        <w:pStyle w:val="Heading2"/>
-      </w:pPr>
-      <w:r>
-        <w:t>Data analysis</w:t>
-      </w:r>
-    </w:p>
-    <w:p>
-      <w:r>
-        <w:t xml:space="preserve">The analysis done on the reddit dataset is counting the number of </w:t>
-      </w:r>
-      <w:proofErr w:type="gramStart"/>
-      <w:r>
-        <w:t>post</w:t>
-      </w:r>
-      <w:proofErr w:type="gramEnd"/>
-      <w:r>
-        <w:t xml:space="preserve"> gotten from “hot” and “new” along with the total post in streaming</w:t>
+        <w:t>Geo-Location</w:t>
+      </w:r>
+    </w:p>
+    <w:p>
+      <w:r>
+        <w:t>For the geo location, what I do is get the frequency of each locations in every cluster and create a probabilistic assignment model for assigning non-geo-tagged tweets.</w:t>
+      </w:r>
+    </w:p>
+    <w:p>
+      <w:pPr>
+        <w:pStyle w:val="Heading3"/>
+      </w:pPr>
+      <w:r>
+        <w:t>Tweets without geo tags</w:t>
+      </w:r>
+    </w:p>
+    <w:p>
+      <w:r>
+        <w:t>Cluster 0: 1397, Cluster 1: 21, Cluster 2: 9, Cluster 3: 15, Cluster 4: 254</w:t>
       </w:r>
     </w:p>
     <w:p>
@@ -2386,10 +2408,10 @@
           <w:noProof/>
         </w:rPr>
         <w:drawing>
-          <wp:inline distT="0" distB="0" distL="0" distR="0" wp14:anchorId="7F24B75E" wp14:editId="3E9B84D7">
-            <wp:extent cx="1933575" cy="838200"/>
-            <wp:effectExtent l="0" t="0" r="9525" b="0"/>
-            <wp:docPr id="13" name="Picture 13"/>
+          <wp:inline distT="0" distB="0" distL="0" distR="0" wp14:anchorId="7F0E7961" wp14:editId="53F5C8FD">
+            <wp:extent cx="5381625" cy="3552825"/>
+            <wp:effectExtent l="0" t="0" r="0" b="0"/>
+            <wp:docPr id="20" name="Picture 20" descr="C:\Users\Ryan Tin\AppData\Local\Microsoft\Windows\INetCache\Content.MSO\FEC374DA.tmp"/>
             <wp:cNvGraphicFramePr>
               <a:graphicFrameLocks xmlns:a="http://schemas.openxmlformats.org/drawingml/2006/main" noChangeAspect="1"/>
             </wp:cNvGraphicFramePr>
@@ -2397,23 +2419,36 @@
               <a:graphicData uri="http://schemas.openxmlformats.org/drawingml/2006/picture">
                 <pic:pic xmlns:pic="http://schemas.openxmlformats.org/drawingml/2006/picture">
                   <pic:nvPicPr>
-                    <pic:cNvPr id="1" name=""/>
-                    <pic:cNvPicPr/>
+                    <pic:cNvPr id="0" name="Picture 7" descr="C:\Users\Ryan Tin\AppData\Local\Microsoft\Windows\INetCache\Content.MSO\FEC374DA.tmp"/>
+                    <pic:cNvPicPr>
+                      <a:picLocks noChangeAspect="1" noChangeArrowheads="1"/>
+                    </pic:cNvPicPr>
                   </pic:nvPicPr>
                   <pic:blipFill>
-                    <a:blip r:embed="rId19"/>
+                    <a:blip r:embed="rId19">
+                      <a:extLst>
+                        <a:ext uri="{28A0092B-C50C-407E-A947-70E740481C1C}">
+                          <a14:useLocalDpi xmlns:a14="http://schemas.microsoft.com/office/drawing/2010/main" val="0"/>
+                        </a:ext>
+                      </a:extLst>
+                    </a:blip>
+                    <a:srcRect/>
                     <a:stretch>
                       <a:fillRect/>
                     </a:stretch>
                   </pic:blipFill>
-                  <pic:spPr>
+                  <pic:spPr bwMode="auto">
                     <a:xfrm>
                       <a:off x="0" y="0"/>
-                      <a:ext cx="1933575" cy="838200"/>
+                      <a:ext cx="5381625" cy="3552825"/>
                     </a:xfrm>
                     <a:prstGeom prst="rect">
                       <a:avLst/>
                     </a:prstGeom>
+                    <a:noFill/>
+                    <a:ln>
+                      <a:noFill/>
+                    </a:ln>
                   </pic:spPr>
                 </pic:pic>
               </a:graphicData>
@@ -2423,38 +2458,184 @@
       </w:r>
     </w:p>
     <w:p>
-      <w:r>
-        <w:t>Count the number of upvotes and comments along with the highest upvoted and commented post for “new”, “hot” and “streaming</w:t>
-      </w:r>
-    </w:p>
-    <w:p>
-      <w:pPr>
-        <w:rPr>
-          <w:b/>
-        </w:rPr>
-      </w:pPr>
-      <w:r>
-        <w:rPr>
-          <w:b/>
-        </w:rPr>
-        <w:t>New</w:t>
-      </w:r>
-    </w:p>
-    <w:p>
-      <w:pPr>
-        <w:rPr>
-          <w:b/>
-        </w:rPr>
-      </w:pPr>
+      <w:pPr>
+        <w:pStyle w:val="Heading1"/>
+      </w:pPr>
+      <w:r>
+        <w:br w:type="page"/>
+      </w:r>
+      <w:r>
+        <w:lastRenderedPageBreak/>
+        <w:t>Evaluation of the method</w:t>
+      </w:r>
+    </w:p>
+    <w:p>
+      <w:r>
+        <w:t xml:space="preserve">To evaluate the method, I split the tweets with geo tags 50/50. The first 50 is use it to create the probabilistic model and the second 50 I assign a location using the probabilistic model and check the hit rate.  The hit rate of the </w:t>
+      </w:r>
+      <w:r>
+        <w:t>location is as follows</w:t>
+      </w:r>
+    </w:p>
+    <w:p>
+      <w:proofErr w:type="spellStart"/>
+      <w:r>
+        <w:t>Acuracy</w:t>
+      </w:r>
+      <w:proofErr w:type="spellEnd"/>
+      <w:r>
+        <w:t xml:space="preserve"> using 50% as training data and 50% as assignment for cluster 0: 50.0%</w:t>
+      </w:r>
+    </w:p>
+    <w:p>
+      <w:proofErr w:type="spellStart"/>
+      <w:r>
+        <w:t>Acuracy</w:t>
+      </w:r>
+      <w:proofErr w:type="spellEnd"/>
+      <w:r>
+        <w:t xml:space="preserve"> using 50% as training data and 50% as assignment for cluster 1: 33.54037267080746%</w:t>
+      </w:r>
+    </w:p>
+    <w:p>
+      <w:proofErr w:type="spellStart"/>
+      <w:r>
+        <w:t>Acuracy</w:t>
+      </w:r>
+      <w:proofErr w:type="spellEnd"/>
+      <w:r>
+        <w:t xml:space="preserve"> using 50% as training data and 50% as assignment for cluster 2: 50.0%</w:t>
+      </w:r>
+    </w:p>
+    <w:p>
+      <w:proofErr w:type="spellStart"/>
+      <w:r>
+        <w:t>Acuracy</w:t>
+      </w:r>
+      <w:proofErr w:type="spellEnd"/>
+      <w:r>
+        <w:t xml:space="preserve"> using 50% as training data and 50% as assignment for cluster 3: 40.909090909090914%</w:t>
+      </w:r>
+    </w:p>
+    <w:p>
+      <w:r>
+        <w:t>No assignment possible due either 0 or 1 geo tweets for cluster 4</w:t>
+      </w:r>
+    </w:p>
+    <w:p>
+      <w:r>
+        <w:rPr>
+          <w:rFonts w:ascii="Helvetica" w:hAnsi="Helvetica" w:cs="Helvetica"/>
+          <w:color w:val="000000"/>
+          <w:sz w:val="21"/>
+          <w:szCs w:val="21"/>
+          <w:shd w:val="clear" w:color="auto" w:fill="FFFFFF"/>
+        </w:rPr>
+        <w:t xml:space="preserve">There is a case where the geo tagged data might be 0% correct regardless of how many times you run it if there </w:t>
+      </w:r>
+      <w:proofErr w:type="gramStart"/>
+      <w:r>
+        <w:rPr>
+          <w:rFonts w:ascii="Helvetica" w:hAnsi="Helvetica" w:cs="Helvetica"/>
+          <w:color w:val="000000"/>
+          <w:sz w:val="21"/>
+          <w:szCs w:val="21"/>
+          <w:shd w:val="clear" w:color="auto" w:fill="FFFFFF"/>
+        </w:rPr>
+        <w:t>is</w:t>
+      </w:r>
+      <w:proofErr w:type="gramEnd"/>
+      <w:r>
+        <w:rPr>
+          <w:rFonts w:ascii="Helvetica" w:hAnsi="Helvetica" w:cs="Helvetica"/>
+          <w:color w:val="000000"/>
+          <w:sz w:val="21"/>
+          <w:szCs w:val="21"/>
+          <w:shd w:val="clear" w:color="auto" w:fill="FFFFFF"/>
+        </w:rPr>
+        <w:t xml:space="preserve"> very little geo tag tweets in the cluster and the 50% training set might not encompass all available location.</w:t>
+      </w:r>
+    </w:p>
+    <w:p>
+      <w:pPr>
+        <w:pStyle w:val="Heading1"/>
+      </w:pPr>
+      <w:r>
+        <w:t>Crawling data from another social media: Reddit</w:t>
+      </w:r>
+    </w:p>
+    <w:p>
+      <w:r>
+        <w:t>Used PRAW package and crawled API.</w:t>
+      </w:r>
+    </w:p>
+    <w:p>
+      <w:r>
+        <w:t xml:space="preserve">Reddit API doesn’t provide any </w:t>
+      </w:r>
+      <w:r>
+        <w:t xml:space="preserve">top subreddits. To circumvent that, redditlist.com was used to get the subreddits with the top subscribers. Manually highlighted and converted into a json. </w:t>
+      </w:r>
+    </w:p>
+    <w:p>
+      <w:proofErr w:type="gramStart"/>
+      <w:r>
+        <w:t>Similar to</w:t>
+      </w:r>
+      <w:proofErr w:type="gramEnd"/>
+      <w:r>
+        <w:t xml:space="preserve"> twitter, there is a Streaming API and REST API. </w:t>
+      </w:r>
+    </w:p>
+    <w:p>
+      <w:r>
+        <w:t xml:space="preserve">For the Streaming API, we listen for any new post in the top 125 subreddits and put it into a queue for insert into </w:t>
+      </w:r>
+      <w:proofErr w:type="spellStart"/>
+      <w:r>
+        <w:t>mongodb</w:t>
+      </w:r>
+      <w:proofErr w:type="spellEnd"/>
+      <w:r>
+        <w:t xml:space="preserve">. </w:t>
+      </w:r>
+    </w:p>
+    <w:p>
+      <w:r>
+        <w:t>For the rest, we can query the top 125 subreddits according to “hot” and “new” post</w:t>
+      </w:r>
+    </w:p>
+    <w:p>
+      <w:pPr>
+        <w:pStyle w:val="Heading2"/>
+      </w:pPr>
+      <w:r>
+        <w:t>Data analysis</w:t>
+      </w:r>
+    </w:p>
+    <w:p>
+      <w:r>
+        <w:t xml:space="preserve">The analysis done on the reddit dataset is counting the number of </w:t>
+      </w:r>
+      <w:proofErr w:type="gramStart"/>
+      <w:r>
+        <w:t>post</w:t>
+      </w:r>
+      <w:proofErr w:type="gramEnd"/>
+      <w:r>
+        <w:t xml:space="preserve"> gotten from “hot” and “new” along with the total post in streaming</w:t>
+      </w:r>
+    </w:p>
+    <w:p>
       <w:r>
         <w:rPr>
           <w:noProof/>
         </w:rPr>
         <w:drawing>
-          <wp:inline distT="0" distB="0" distL="0" distR="0" wp14:anchorId="77D52466" wp14:editId="46E254DE">
-            <wp:extent cx="1924050" cy="952500"/>
-            <wp:effectExtent l="0" t="0" r="0" b="0"/>
-            <wp:docPr id="14" name="Picture 14"/>
+          <wp:inline distT="0" distB="0" distL="0" distR="0" wp14:anchorId="7F24B75E" wp14:editId="3E9B84D7">
+            <wp:extent cx="1933575" cy="838200"/>
+            <wp:effectExtent l="0" t="0" r="9525" b="0"/>
+            <wp:docPr id="13" name="Picture 13"/>
             <wp:cNvGraphicFramePr>
               <a:graphicFrameLocks xmlns:a="http://schemas.openxmlformats.org/drawingml/2006/main" noChangeAspect="1"/>
             </wp:cNvGraphicFramePr>
@@ -2474,7 +2655,7 @@
                   <pic:spPr>
                     <a:xfrm>
                       <a:off x="0" y="0"/>
-                      <a:ext cx="1924050" cy="952500"/>
+                      <a:ext cx="1933575" cy="838200"/>
                     </a:xfrm>
                     <a:prstGeom prst="rect">
                       <a:avLst/>
@@ -2486,55 +2667,40 @@
           </wp:inline>
         </w:drawing>
       </w:r>
-      <w:r>
+    </w:p>
+    <w:p>
+      <w:r>
+        <w:t>Count the number of upvotes and comments along with the highest upvoted and commented post for “new”, “hot” and “streaming</w:t>
+      </w:r>
+    </w:p>
+    <w:p>
+      <w:pPr>
         <w:rPr>
           <w:b/>
         </w:rPr>
-        <w:br/>
-      </w:r>
-    </w:p>
-    <w:p>
-      <w:pPr>
+      </w:pPr>
+      <w:r>
         <w:rPr>
           <w:b/>
         </w:rPr>
-      </w:pPr>
-      <w:r>
+        <w:t>New</w:t>
+      </w:r>
+    </w:p>
+    <w:p>
+      <w:pPr>
         <w:rPr>
           <w:b/>
         </w:rPr>
-        <w:br w:type="page"/>
-      </w:r>
-    </w:p>
-    <w:p>
-      <w:pPr>
-        <w:rPr>
-          <w:b/>
-        </w:rPr>
-      </w:pPr>
-      <w:r>
-        <w:rPr>
-          <w:b/>
-        </w:rPr>
-        <w:lastRenderedPageBreak/>
-        <w:t>Hot</w:t>
-      </w:r>
-    </w:p>
-    <w:p>
-      <w:pPr>
-        <w:rPr>
-          <w:b/>
-        </w:rPr>
       </w:pPr>
       <w:r>
         <w:rPr>
           <w:noProof/>
         </w:rPr>
         <w:drawing>
-          <wp:inline distT="0" distB="0" distL="0" distR="0" wp14:anchorId="725C899B" wp14:editId="6317F89E">
-            <wp:extent cx="1809750" cy="942975"/>
-            <wp:effectExtent l="0" t="0" r="0" b="9525"/>
-            <wp:docPr id="15" name="Picture 15"/>
+          <wp:inline distT="0" distB="0" distL="0" distR="0" wp14:anchorId="77D52466" wp14:editId="46E254DE">
+            <wp:extent cx="1924050" cy="952500"/>
+            <wp:effectExtent l="0" t="0" r="0" b="0"/>
+            <wp:docPr id="14" name="Picture 14"/>
             <wp:cNvGraphicFramePr>
               <a:graphicFrameLocks xmlns:a="http://schemas.openxmlformats.org/drawingml/2006/main" noChangeAspect="1"/>
             </wp:cNvGraphicFramePr>
@@ -2554,7 +2720,7 @@
                   <pic:spPr>
                     <a:xfrm>
                       <a:off x="0" y="0"/>
-                      <a:ext cx="1809750" cy="942975"/>
+                      <a:ext cx="1924050" cy="952500"/>
                     </a:xfrm>
                     <a:prstGeom prst="rect">
                       <a:avLst/>
@@ -2566,35 +2732,56 @@
           </wp:inline>
         </w:drawing>
       </w:r>
-    </w:p>
-    <w:p>
-      <w:pPr>
+      <w:r>
         <w:rPr>
           <w:b/>
         </w:rPr>
-      </w:pPr>
-      <w:r>
+        <w:br/>
+      </w:r>
+    </w:p>
+    <w:p>
+      <w:pPr>
         <w:rPr>
           <w:b/>
         </w:rPr>
-        <w:t>Streaming</w:t>
-      </w:r>
-    </w:p>
-    <w:p>
-      <w:pPr>
+      </w:pPr>
+      <w:r>
         <w:rPr>
           <w:b/>
         </w:rPr>
+        <w:lastRenderedPageBreak/>
+        <w:br w:type="page"/>
+      </w:r>
+    </w:p>
+    <w:p>
+      <w:pPr>
+        <w:rPr>
+          <w:b/>
+        </w:rPr>
+      </w:pPr>
+      <w:r>
+        <w:rPr>
+          <w:b/>
+        </w:rPr>
+        <w:lastRenderedPageBreak/>
+        <w:t>Hot</w:t>
+      </w:r>
+    </w:p>
+    <w:p>
+      <w:pPr>
+        <w:rPr>
+          <w:b/>
+        </w:rPr>
       </w:pPr>
       <w:r>
         <w:rPr>
           <w:noProof/>
         </w:rPr>
         <w:drawing>
-          <wp:inline distT="0" distB="0" distL="0" distR="0" wp14:anchorId="5E5071FA" wp14:editId="4F317376">
-            <wp:extent cx="2162175" cy="914400"/>
-            <wp:effectExtent l="0" t="0" r="9525" b="0"/>
-            <wp:docPr id="16" name="Picture 16"/>
+          <wp:inline distT="0" distB="0" distL="0" distR="0" wp14:anchorId="725C899B" wp14:editId="6317F89E">
+            <wp:extent cx="1809750" cy="942975"/>
+            <wp:effectExtent l="0" t="0" r="0" b="9525"/>
+            <wp:docPr id="15" name="Picture 15"/>
             <wp:cNvGraphicFramePr>
               <a:graphicFrameLocks xmlns:a="http://schemas.openxmlformats.org/drawingml/2006/main" noChangeAspect="1"/>
             </wp:cNvGraphicFramePr>
@@ -2614,6 +2801,66 @@
                   <pic:spPr>
                     <a:xfrm>
                       <a:off x="0" y="0"/>
+                      <a:ext cx="1809750" cy="942975"/>
+                    </a:xfrm>
+                    <a:prstGeom prst="rect">
+                      <a:avLst/>
+                    </a:prstGeom>
+                  </pic:spPr>
+                </pic:pic>
+              </a:graphicData>
+            </a:graphic>
+          </wp:inline>
+        </w:drawing>
+      </w:r>
+    </w:p>
+    <w:p>
+      <w:pPr>
+        <w:rPr>
+          <w:b/>
+        </w:rPr>
+      </w:pPr>
+      <w:r>
+        <w:rPr>
+          <w:b/>
+        </w:rPr>
+        <w:t>Streaming</w:t>
+      </w:r>
+    </w:p>
+    <w:p>
+      <w:pPr>
+        <w:rPr>
+          <w:b/>
+        </w:rPr>
+      </w:pPr>
+      <w:r>
+        <w:rPr>
+          <w:noProof/>
+        </w:rPr>
+        <w:drawing>
+          <wp:inline distT="0" distB="0" distL="0" distR="0" wp14:anchorId="5E5071FA" wp14:editId="4F317376">
+            <wp:extent cx="2162175" cy="914400"/>
+            <wp:effectExtent l="0" t="0" r="9525" b="0"/>
+            <wp:docPr id="16" name="Picture 16"/>
+            <wp:cNvGraphicFramePr>
+              <a:graphicFrameLocks xmlns:a="http://schemas.openxmlformats.org/drawingml/2006/main" noChangeAspect="1"/>
+            </wp:cNvGraphicFramePr>
+            <a:graphic xmlns:a="http://schemas.openxmlformats.org/drawingml/2006/main">
+              <a:graphicData uri="http://schemas.openxmlformats.org/drawingml/2006/picture">
+                <pic:pic xmlns:pic="http://schemas.openxmlformats.org/drawingml/2006/picture">
+                  <pic:nvPicPr>
+                    <pic:cNvPr id="1" name=""/>
+                    <pic:cNvPicPr/>
+                  </pic:nvPicPr>
+                  <pic:blipFill>
+                    <a:blip r:embed="rId23"/>
+                    <a:stretch>
+                      <a:fillRect/>
+                    </a:stretch>
+                  </pic:blipFill>
+                  <pic:spPr>
+                    <a:xfrm>
+                      <a:off x="0" y="0"/>
                       <a:ext cx="2162175" cy="914400"/>
                     </a:xfrm>
                     <a:prstGeom prst="rect">
@@ -2661,7 +2908,7 @@
                     <pic:cNvPicPr/>
                   </pic:nvPicPr>
                   <pic:blipFill>
-                    <a:blip r:embed="rId23"/>
+                    <a:blip r:embed="rId24"/>
                     <a:stretch>
                       <a:fillRect/>
                     </a:stretch>
@@ -4071,7 +4318,7 @@
 </file>
 
 <file path=customXml/itemProps1.xml><?xml version="1.0" encoding="utf-8"?>
-<ds:datastoreItem xmlns:ds="http://schemas.openxmlformats.org/officeDocument/2006/customXml" ds:itemID="{A4E38A64-3B53-49BA-AA76-CCC4BAD80865}">
+<ds:datastoreItem xmlns:ds="http://schemas.openxmlformats.org/officeDocument/2006/customXml" ds:itemID="{0B978F7A-D7AA-4C8C-BCBE-232D82FE033D}">
   <ds:schemaRefs>
     <ds:schemaRef ds:uri="http://schemas.openxmlformats.org/officeDocument/2006/bibliography"/>
   </ds:schemaRefs>
